--- a/Group Meeting Minutes.docx
+++ b/Group Meeting Minutes.docx
@@ -1,7 +1,905 @@
 
 <file path=word/document.xml><?xml version="1.0" encoding="utf-8"?>
-<w:document xmlns:wpc="http://schemas.microsoft.com/office/word/2010/wordprocessingCanvas" xmlns:cx="http://schemas.microsoft.com/office/drawing/2014/chartex" xmlns:mc="http://schemas.openxmlformats.org/markup-compatibility/2006" xmlns:o="urn:schemas-microsoft-com:office:office" xmlns:r="http://schemas.openxmlformats.org/officeDocument/2006/relationships" xmlns:m="http://schemas.openxmlformats.org/officeDocument/2006/math" xmlns:v="urn:schemas-microsoft-com:vml" xmlns:wp14="http://schemas.microsoft.com/office/word/2010/wordprocessingDrawing" xmlns:wp="http://schemas.openxmlformats.org/drawingml/2006/wordprocessingDrawing" xmlns:w10="urn:schemas-microsoft-com:office:word" xmlns:w="http://schemas.openxmlformats.org/wordprocessingml/2006/main" xmlns:w14="http://schemas.microsoft.com/office/word/2010/wordml" xmlns:w15="http://schemas.microsoft.com/office/word/2012/wordml" xmlns:w16se="http://schemas.microsoft.com/office/word/2015/wordml/symex" xmlns:wpg="http://schemas.microsoft.com/office/word/2010/wordprocessingGroup" xmlns:wpi="http://schemas.microsoft.com/office/word/2010/wordprocessingInk" xmlns:wne="http://schemas.microsoft.com/office/word/2006/wordml" xmlns:wps="http://schemas.microsoft.com/office/word/2010/wordprocessingShape" mc:Ignorable="w14 w15 w16se wp14">
+<w:document xmlns:wpc="http://schemas.microsoft.com/office/word/2010/wordprocessingCanvas" xmlns:cx="http://schemas.microsoft.com/office/drawing/2014/chartex" xmlns:cx1="http://schemas.microsoft.com/office/drawing/2015/9/8/chartex" xmlns:cx2="http://schemas.microsoft.com/office/drawing/2015/10/21/chartex" xmlns:cx3="http://schemas.microsoft.com/office/drawing/2016/5/9/chartex" xmlns:cx4="http://schemas.microsoft.com/office/drawing/2016/5/10/chartex" xmlns:cx5="http://schemas.microsoft.com/office/drawing/2016/5/11/chartex" xmlns:cx6="http://schemas.microsoft.com/office/drawing/2016/5/12/chartex" xmlns:cx7="http://schemas.microsoft.com/office/drawing/2016/5/13/chartex" xmlns:cx8="http://schemas.microsoft.com/office/drawing/2016/5/14/chartex" xmlns:mc="http://schemas.openxmlformats.org/markup-compatibility/2006" xmlns:aink="http://schemas.microsoft.com/office/drawing/2016/ink" xmlns:am3d="http://schemas.microsoft.com/office/drawing/2017/model3d" xmlns:o="urn:schemas-microsoft-com:office:office" xmlns:r="http://schemas.openxmlformats.org/officeDocument/2006/relationships" xmlns:m="http://schemas.openxmlformats.org/officeDocument/2006/math" xmlns:v="urn:schemas-microsoft-com:vml" xmlns:wp14="http://schemas.microsoft.com/office/word/2010/wordprocessingDrawing" xmlns:wp="http://schemas.openxmlformats.org/drawingml/2006/wordprocessingDrawing" xmlns:w10="urn:schemas-microsoft-com:office:word" xmlns:w="http://schemas.openxmlformats.org/wordprocessingml/2006/main" xmlns:w14="http://schemas.microsoft.com/office/word/2010/wordml" xmlns:w15="http://schemas.microsoft.com/office/word/2012/wordml" xmlns:w16cid="http://schemas.microsoft.com/office/word/2016/wordml/cid" xmlns:w16se="http://schemas.microsoft.com/office/word/2015/wordml/symex" xmlns:wpg="http://schemas.microsoft.com/office/word/2010/wordprocessingGroup" xmlns:wpi="http://schemas.microsoft.com/office/word/2010/wordprocessingInk" xmlns:wne="http://schemas.microsoft.com/office/word/2006/wordml" xmlns:wps="http://schemas.microsoft.com/office/word/2010/wordprocessingShape" mc:Ignorable="w14 w15 w16se w16cid wp14">
   <w:body>
+    <w:sdt>
+      <w:sdtPr>
+        <w:id w:val="2075771277"/>
+        <w:docPartObj>
+          <w:docPartGallery w:val="Cover Pages"/>
+          <w:docPartUnique/>
+        </w:docPartObj>
+      </w:sdtPr>
+      <w:sdtEndPr>
+        <w:rPr>
+          <w:sz w:val="24"/>
+        </w:rPr>
+      </w:sdtEndPr>
+      <w:sdtContent>
+        <w:p>
+          <w:r>
+            <w:rPr>
+              <w:noProof/>
+            </w:rPr>
+            <mc:AlternateContent>
+              <mc:Choice Requires="wps">
+                <w:drawing>
+                  <wp:anchor distT="0" distB="0" distL="114300" distR="114300" simplePos="0" relativeHeight="251663360" behindDoc="1" locked="0" layoutInCell="1" allowOverlap="1" wp14:anchorId="6D365CD7" wp14:editId="7774D75A">
+                    <wp:simplePos x="0" y="0"/>
+                    <wp:positionH relativeFrom="page">
+                      <wp:align>center</wp:align>
+                    </wp:positionH>
+                    <wp:positionV relativeFrom="page">
+                      <wp:align>center</wp:align>
+                    </wp:positionV>
+                    <wp:extent cx="7383780" cy="9555480"/>
+                    <wp:effectExtent l="0" t="0" r="7620" b="7620"/>
+                    <wp:wrapNone/>
+                    <wp:docPr id="466" name="Rectangle 466"/>
+                    <wp:cNvGraphicFramePr>
+                      <a:graphicFrameLocks xmlns:a="http://schemas.openxmlformats.org/drawingml/2006/main"/>
+                    </wp:cNvGraphicFramePr>
+                    <a:graphic xmlns:a="http://schemas.openxmlformats.org/drawingml/2006/main">
+                      <a:graphicData uri="http://schemas.microsoft.com/office/word/2010/wordprocessingShape">
+                        <wps:wsp>
+                          <wps:cNvSpPr>
+                            <a:spLocks/>
+                          </wps:cNvSpPr>
+                          <wps:spPr>
+                            <a:xfrm>
+                              <a:off x="0" y="0"/>
+                              <a:ext cx="7383780" cy="9555480"/>
+                            </a:xfrm>
+                            <a:prstGeom prst="rect">
+                              <a:avLst/>
+                            </a:prstGeom>
+                            <a:gradFill>
+                              <a:gsLst>
+                                <a:gs pos="0">
+                                  <a:schemeClr val="accent1">
+                                    <a:lumMod val="20000"/>
+                                    <a:lumOff val="80000"/>
+                                  </a:schemeClr>
+                                </a:gs>
+                                <a:gs pos="100000">
+                                  <a:schemeClr val="accent1">
+                                    <a:lumMod val="60000"/>
+                                    <a:lumOff val="40000"/>
+                                  </a:schemeClr>
+                                </a:gs>
+                              </a:gsLst>
+                            </a:gradFill>
+                            <a:ln>
+                              <a:noFill/>
+                            </a:ln>
+                          </wps:spPr>
+                          <wps:style>
+                            <a:lnRef idx="2">
+                              <a:schemeClr val="accent1">
+                                <a:shade val="50000"/>
+                              </a:schemeClr>
+                            </a:lnRef>
+                            <a:fillRef idx="1003">
+                              <a:schemeClr val="lt2"/>
+                            </a:fillRef>
+                            <a:effectRef idx="0">
+                              <a:schemeClr val="accent1"/>
+                            </a:effectRef>
+                            <a:fontRef idx="minor">
+                              <a:schemeClr val="lt1"/>
+                            </a:fontRef>
+                          </wps:style>
+                          <wps:txbx>
+                            <w:txbxContent>
+                              <w:p/>
+                            </w:txbxContent>
+                          </wps:txbx>
+                          <wps:bodyPr rot="0" spcFirstLastPara="0" vertOverflow="overflow" horzOverflow="overflow" vert="horz" wrap="square" lIns="274320" tIns="45720" rIns="274320" bIns="45720" numCol="1" spcCol="0" rtlCol="0" fromWordArt="0" anchor="ctr" anchorCtr="0" forceAA="0" compatLnSpc="1">
+                            <a:prstTxWarp prst="textNoShape">
+                              <a:avLst/>
+                            </a:prstTxWarp>
+                            <a:noAutofit/>
+                          </wps:bodyPr>
+                        </wps:wsp>
+                      </a:graphicData>
+                    </a:graphic>
+                    <wp14:sizeRelH relativeFrom="page">
+                      <wp14:pctWidth>95000</wp14:pctWidth>
+                    </wp14:sizeRelH>
+                    <wp14:sizeRelV relativeFrom="page">
+                      <wp14:pctHeight>95000</wp14:pctHeight>
+                    </wp14:sizeRelV>
+                  </wp:anchor>
+                </w:drawing>
+              </mc:Choice>
+              <mc:Fallback>
+                <w:pict>
+                  <v:rect w14:anchorId="6D365CD7" id="Rectangle 466" o:spid="_x0000_s1026" style="position:absolute;margin-left:0;margin-top:0;width:581.4pt;height:752.4pt;z-index:-251653120;visibility:visible;mso-wrap-style:square;mso-width-percent:950;mso-height-percent:950;mso-wrap-distance-left:9pt;mso-wrap-distance-top:0;mso-wrap-distance-right:9pt;mso-wrap-distance-bottom:0;mso-position-horizontal:center;mso-position-horizontal-relative:page;mso-position-vertical:center;mso-position-vertical-relative:page;mso-width-percent:950;mso-height-percent:950;mso-width-relative:page;mso-height-relative:page;v-text-anchor:middle" o:gfxdata="UEsDBBQABgAIAAAAIQC2gziS/gAAAOEBAAATAAAAW0NvbnRlbnRfVHlwZXNdLnhtbJSRQU7DMBBF&#10;90jcwfIWJU67QAgl6YK0S0CoHGBkTxKLZGx5TGhvj5O2G0SRWNoz/78nu9wcxkFMGNg6quQqL6RA&#10;0s5Y6ir5vt9lD1JwBDIwOMJKHpHlpr69KfdHjyxSmriSfYz+USnWPY7AufNIadK6MEJMx9ApD/oD&#10;OlTrorhX2lFEilmcO2RdNtjC5xDF9pCuTyYBB5bi6bQ4syoJ3g9WQ0ymaiLzg5KdCXlKLjvcW893&#10;SUOqXwnz5DrgnHtJTxOsQfEKIT7DmDSUCaxw7Rqn8787ZsmRM9e2VmPeBN4uqYvTtW7jvijg9N/y&#10;JsXecLq0q+WD6m8AAAD//wMAUEsDBBQABgAIAAAAIQA4/SH/1gAAAJQBAAALAAAAX3JlbHMvLnJl&#10;bHOkkMFqwzAMhu+DvYPRfXGawxijTi+j0GvpHsDYimMaW0Yy2fr2M4PBMnrbUb/Q94l/f/hMi1qR&#10;JVI2sOt6UJgd+ZiDgffL8ekFlFSbvV0oo4EbChzGx4f9GRdb25HMsYhqlCwG5lrLq9biZkxWOiqY&#10;22YiTra2kYMu1l1tQD30/bPm3wwYN0x18gb45AdQl1tp5j/sFB2T0FQ7R0nTNEV3j6o9feQzro1i&#10;OWA14Fm+Q8a1a8+Bvu/d/dMb2JY5uiPbhG/ktn4cqGU/er3pcvwCAAD//wMAUEsDBBQABgAIAAAA&#10;IQBAsY1Q1QIAAIsGAAAOAAAAZHJzL2Uyb0RvYy54bWysVVtv0zAUfkfiP1h+Z+m9JVo6VZuGkMo2&#10;bUN7dh2niXB8jO3e+PU7tpOsGwUE4iU6PvfznUvOL/a1JFthbAUqo/2zHiVCccgrtc7o18frDzNK&#10;rGMqZxKUyOhBWHoxf//ufKdTMYASZC4MQSfKpjud0dI5nSaJ5aWomT0DLRQKCzA1c/g06yQ3bIfe&#10;a5kMer1JsgOTawNcWIvcqyik8+C/KAR3t0VhhSMyo5ibC18Tviv/TebnLF0bpsuKN2mwf8iiZpXC&#10;oJ2rK+YY2ZjqJ1d1xQ1YKNwZhzqBoqi4CDVgNf3em2oeSqZFqAXBsbqDyf4/t/xme2dIlWd0NJlQ&#10;oliNTbpH2JhaS0E8EyHaaZui5oO+M75Iq5fAv1kUJK8k/mEbnX1haq+LJZJ9wPvQ4S32jnBkToez&#10;4XSGbeEo+zgej0f48F5Z2pprY90nATXxREYNZhZwZtuldVG1VWngz68rKQNtUSUSRANi1guWYbTE&#10;pTRky3AoGOdCuX4QyU39BfLIx+HqNeOBbByiyJ61bMyx8xQyXtvjWH2v91cBJ61nlh4HHLXskwGR&#10;uY5lesqwrnipfDYKPBgRJs8J7YodCr1yBym8nlT3osApwJ4M/gSSLVkuIhjjX+YWHHrPBcbvfCMo&#10;w1PupRs0bW/UvaUI29vZ/hbLWGFnEQKDcp1xXSkwpyP328hRv8UoIuNBcvvVPixI0PScFeQHXBoD&#10;8ZpYza8rnM4ls+6OGTwfONF4Et0tfgoJu4xCQ1FSgvlxiu/1catRSskOz1FG7fcNM4IS+Vnh7A6m&#10;o+HAH7DwGo2n/mFeiVbHIrWpLwHHu4/nV/NAegMnW7IwUD/h7Vz4uChiimP0jHJn2seli4cSry8X&#10;i0VQw6ulmVuqB829c4+037/H/RMzullSh/t9A+3xYumbXY263lLBYuOgqMIivyDb9AAvXlyseJ39&#10;ST1+B62Xf8j8GQAA//8DAFBLAwQUAAYACAAAACEAu3xDDN0AAAAHAQAADwAAAGRycy9kb3ducmV2&#10;LnhtbEyPMU/DQAyFdyT+w8lILBW9tGqjKuRSUaSyMRC6dLvk3CQiZ0e5axv+PS4LLJat9/T8vXw7&#10;+V5dcAwdk4HFPAGFVLPrqDFw+Nw/bUCFaMnZngkNfGOAbXF/l9vM8ZU+8FLGRkkIhcwaaGMcMq1D&#10;3aK3Yc4DkmgnHr2Nco6NdqO9Srjv9TJJUu1tR/KhtQO+tlh/lWdvYJ/GY3fi49v6MEuHWblbvVc7&#10;NubxYXp5BhVxin9muOELOhTCVPGZXFC9ASkSf+dNW6RL6VHJtk5WG9BFrv/zFz8AAAD//wMAUEsB&#10;Ai0AFAAGAAgAAAAhALaDOJL+AAAA4QEAABMAAAAAAAAAAAAAAAAAAAAAAFtDb250ZW50X1R5cGVz&#10;XS54bWxQSwECLQAUAAYACAAAACEAOP0h/9YAAACUAQAACwAAAAAAAAAAAAAAAAAvAQAAX3JlbHMv&#10;LnJlbHNQSwECLQAUAAYACAAAACEAQLGNUNUCAACLBgAADgAAAAAAAAAAAAAAAAAuAgAAZHJzL2Uy&#10;b0RvYy54bWxQSwECLQAUAAYACAAAACEAu3xDDN0AAAAHAQAADwAAAAAAAAAAAAAAAAAvBQAAZHJz&#10;L2Rvd25yZXYueG1sUEsFBgAAAAAEAAQA8wAAADkGAAAAAA==&#10;" fillcolor="#deeaf6 [660]" stroked="f" strokeweight="1pt">
+                    <v:fill color2="#9cc2e5 [1940]" rotate="t" focus="100%" type="gradient">
+                      <o:fill v:ext="view" type="gradientUnscaled"/>
+                    </v:fill>
+                    <v:textbox inset="21.6pt,,21.6pt">
+                      <w:txbxContent>
+                        <w:p/>
+                      </w:txbxContent>
+                    </v:textbox>
+                    <w10:wrap anchorx="page" anchory="page"/>
+                  </v:rect>
+                </w:pict>
+              </mc:Fallback>
+            </mc:AlternateContent>
+          </w:r>
+          <w:r>
+            <w:rPr>
+              <w:noProof/>
+            </w:rPr>
+            <mc:AlternateContent>
+              <mc:Choice Requires="wps">
+                <w:drawing>
+                  <wp:anchor distT="0" distB="0" distL="114300" distR="114300" simplePos="0" relativeHeight="251660288" behindDoc="0" locked="0" layoutInCell="1" allowOverlap="1" wp14:anchorId="33961D4C" wp14:editId="20EEB18C">
+                    <wp:simplePos x="0" y="0"/>
+                    <mc:AlternateContent>
+                      <mc:Choice Requires="wp14">
+                        <wp:positionH relativeFrom="page">
+                          <wp14:pctPosHOffset>45500</wp14:pctPosHOffset>
+                        </wp:positionH>
+                      </mc:Choice>
+                      <mc:Fallback>
+                        <wp:positionH relativeFrom="page">
+                          <wp:posOffset>3439795</wp:posOffset>
+                        </wp:positionH>
+                      </mc:Fallback>
+                    </mc:AlternateContent>
+                    <mc:AlternateContent>
+                      <mc:Choice Requires="wp14">
+                        <wp:positionV relativeFrom="page">
+                          <wp14:pctPosVOffset>2500</wp14:pctPosVOffset>
+                        </wp:positionV>
+                      </mc:Choice>
+                      <mc:Fallback>
+                        <wp:positionV relativeFrom="page">
+                          <wp:posOffset>266700</wp:posOffset>
+                        </wp:positionV>
+                      </mc:Fallback>
+                    </mc:AlternateContent>
+                    <wp:extent cx="2875915" cy="3017520"/>
+                    <wp:effectExtent l="0" t="0" r="0" b="0"/>
+                    <wp:wrapNone/>
+                    <wp:docPr id="467" name="Rectangle 467"/>
+                    <wp:cNvGraphicFramePr/>
+                    <a:graphic xmlns:a="http://schemas.openxmlformats.org/drawingml/2006/main">
+                      <a:graphicData uri="http://schemas.microsoft.com/office/word/2010/wordprocessingShape">
+                        <wps:wsp>
+                          <wps:cNvSpPr/>
+                          <wps:spPr>
+                            <a:xfrm>
+                              <a:off x="0" y="0"/>
+                              <a:ext cx="2875915" cy="3017520"/>
+                            </a:xfrm>
+                            <a:prstGeom prst="rect">
+                              <a:avLst/>
+                            </a:prstGeom>
+                            <a:solidFill>
+                              <a:schemeClr val="tx2"/>
+                            </a:solidFill>
+                            <a:ln>
+                              <a:noFill/>
+                            </a:ln>
+                          </wps:spPr>
+                          <wps:style>
+                            <a:lnRef idx="2">
+                              <a:schemeClr val="accent1">
+                                <a:shade val="50000"/>
+                              </a:schemeClr>
+                            </a:lnRef>
+                            <a:fillRef idx="1">
+                              <a:schemeClr val="accent1"/>
+                            </a:fillRef>
+                            <a:effectRef idx="0">
+                              <a:schemeClr val="accent1"/>
+                            </a:effectRef>
+                            <a:fontRef idx="minor">
+                              <a:schemeClr val="lt1"/>
+                            </a:fontRef>
+                          </wps:style>
+                          <wps:txbx>
+                            <w:txbxContent>
+                              <w:p>
+                                <w:pPr>
+                                  <w:spacing w:before="240"/>
+                                  <w:jc w:val="center"/>
+                                  <w:rPr>
+                                    <w:color w:val="FFFFFF" w:themeColor="background1"/>
+                                  </w:rPr>
+                                </w:pPr>
+                                <w:sdt>
+                                  <w:sdtPr>
+                                    <w:rPr>
+                                      <w:color w:val="FFFFFF" w:themeColor="background1"/>
+                                    </w:rPr>
+                                    <w:alias w:val="Abstract"/>
+                                    <w:id w:val="8276291"/>
+                                    <w:showingPlcHdr/>
+                                    <w:dataBinding w:prefixMappings="xmlns:ns0='http://schemas.microsoft.com/office/2006/coverPageProps'" w:xpath="/ns0:CoverPageProperties[1]/ns0:Abstract[1]" w:storeItemID="{55AF091B-3C7A-41E3-B477-F2FDAA23CFDA}"/>
+                                    <w:text/>
+                                  </w:sdtPr>
+                                  <w:sdtContent>
+                                    <w:r>
+                                      <w:rPr>
+                                        <w:color w:val="FFFFFF" w:themeColor="background1"/>
+                                      </w:rPr>
+                                      <w:t xml:space="preserve">     </w:t>
+                                    </w:r>
+                                  </w:sdtContent>
+                                </w:sdt>
+                              </w:p>
+                            </w:txbxContent>
+                          </wps:txbx>
+                          <wps:bodyPr rot="0" spcFirstLastPara="0" vertOverflow="overflow" horzOverflow="overflow" vert="horz" wrap="square" lIns="182880" tIns="182880" rIns="182880" bIns="365760" numCol="1" spcCol="0" rtlCol="0" fromWordArt="0" anchor="b" anchorCtr="0" forceAA="0" compatLnSpc="1">
+                            <a:prstTxWarp prst="textNoShape">
+                              <a:avLst/>
+                            </a:prstTxWarp>
+                            <a:noAutofit/>
+                          </wps:bodyPr>
+                        </wps:wsp>
+                      </a:graphicData>
+                    </a:graphic>
+                    <wp14:sizeRelH relativeFrom="page">
+                      <wp14:pctWidth>37000</wp14:pctWidth>
+                    </wp14:sizeRelH>
+                    <wp14:sizeRelV relativeFrom="page">
+                      <wp14:pctHeight>30000</wp14:pctHeight>
+                    </wp14:sizeRelV>
+                  </wp:anchor>
+                </w:drawing>
+              </mc:Choice>
+              <mc:Fallback>
+                <w:pict>
+                  <v:rect w14:anchorId="33961D4C" id="Rectangle 467" o:spid="_x0000_s1027" style="position:absolute;margin-left:0;margin-top:0;width:226.45pt;height:237.6pt;z-index:251660288;visibility:visible;mso-wrap-style:square;mso-width-percent:370;mso-height-percent:300;mso-left-percent:455;mso-top-percent:25;mso-wrap-distance-left:9pt;mso-wrap-distance-top:0;mso-wrap-distance-right:9pt;mso-wrap-distance-bottom:0;mso-position-horizontal-relative:page;mso-position-vertical-relative:page;mso-width-percent:370;mso-height-percent:300;mso-left-percent:455;mso-top-percent:25;mso-width-relative:page;mso-height-relative:page;v-text-anchor:bottom" o:gfxdata="UEsDBBQABgAIAAAAIQC2gziS/gAAAOEBAAATAAAAW0NvbnRlbnRfVHlwZXNdLnhtbJSRQU7DMBBF&#10;90jcwfIWJU67QAgl6YK0S0CoHGBkTxKLZGx5TGhvj5O2G0SRWNoz/78nu9wcxkFMGNg6quQqL6RA&#10;0s5Y6ir5vt9lD1JwBDIwOMJKHpHlpr69KfdHjyxSmriSfYz+USnWPY7AufNIadK6MEJMx9ApD/oD&#10;OlTrorhX2lFEilmcO2RdNtjC5xDF9pCuTyYBB5bi6bQ4syoJ3g9WQ0ymaiLzg5KdCXlKLjvcW893&#10;SUOqXwnz5DrgnHtJTxOsQfEKIT7DmDSUCaxw7Rqn8787ZsmRM9e2VmPeBN4uqYvTtW7jvijg9N/y&#10;JsXecLq0q+WD6m8AAAD//wMAUEsDBBQABgAIAAAAIQA4/SH/1gAAAJQBAAALAAAAX3JlbHMvLnJl&#10;bHOkkMFqwzAMhu+DvYPRfXGawxijTi+j0GvpHsDYimMaW0Yy2fr2M4PBMnrbUb/Q94l/f/hMi1qR&#10;JVI2sOt6UJgd+ZiDgffL8ekFlFSbvV0oo4EbChzGx4f9GRdb25HMsYhqlCwG5lrLq9biZkxWOiqY&#10;22YiTra2kYMu1l1tQD30/bPm3wwYN0x18gb45AdQl1tp5j/sFB2T0FQ7R0nTNEV3j6o9feQzro1i&#10;OWA14Fm+Q8a1a8+Bvu/d/dMb2JY5uiPbhG/ktn4cqGU/er3pcvwCAAD//wMAUEsDBBQABgAIAAAA&#10;IQA0ER1KoAIAAJ0FAAAOAAAAZHJzL2Uyb0RvYy54bWysVMlu2zAQvRfoPxC8N5KceqkROTAcuCgQ&#10;JEGSImeaIi0BFIclaUvu13dILW7SoIeiPtCzL08zc3Xd1oochXUV6JxmFyklQnMoKr3P6ffn7acF&#10;Jc4zXTAFWuT0JBy9Xn38cNWYpZhACaoQlmAQ7ZaNyWnpvVkmieOlqJm7ACM0KiXYmnlk7T4pLGsw&#10;eq2SSZrOkgZsYSxw4RxKbzolXcX4Ugru76V0whOVU6zNx9fGdxfeZHXFlnvLTFnxvgz2D1XUrNKY&#10;dAx1wzwjB1v9EaquuAUH0l9wqBOQsuIi9oDdZOmbbp5KZkTsBcFxZoTJ/b+w/O74YElV5PTzbE6J&#10;ZjV+pEeEjem9EiQIEaLGuCVaPpkH23MOydBvK20d/rET0kZYTyOsovWEo3CymE+/ZFNKOOou02w+&#10;nUTgk7O7sc5/FVCTQOTUYgERTna8dR5ToulgErI5UFWxrZSKTJgVsVGWHBl+Zd9OQsno8cpK6WCr&#10;IXh16iBJQmddL5HyJyWCndKPQiIsofpYSBzIcxLGudA+61QlK0SXe5rib8g+lBVriQFDZIn5x9h9&#10;gMGyCzLE7qrs7YOriPM8Oqd/K6xzHj1iZtB+dK4rDfa9AAq76jN39gNIHTQBJd/u2jgyEegg2UFx&#10;wjGy0O2XM3xb4Ye8Zc4/MIsLhauHR8Lf4yMVNDmFnqKkBPvzPXmwxzlHLSUNLmhO3Y8Ds4IS9U3j&#10;BmSLyWIRVvoVZ19xu8hdzqbzGVrqQ70BnJAMT5LhkUSp9WogpYX6Be/JOmRGFdMc8+d0N5Ab350O&#10;vEdcrNfRCPfYMH+rnwwPoQPSYVSf2xdmTT/PHlfhDoZ1Zss3Y93ZBk8N64MHWcWZPyPbfwO8AXGY&#10;+nsVjszvfLQ6X9XVLwAAAP//AwBQSwMEFAAGAAgAAAAhAHjHifzaAAAABQEAAA8AAABkcnMvZG93&#10;bnJldi54bWxMj0FLxEAMhe+C/2GI4KW4U6vdrrXTRQRF2JOrP2C2E9tiJ1M66W7990YvegkvvPDe&#10;l2q7+EEdcYp9IAPXqxQUUhNcT62B97enqw2oyJacHQKhgS+MsK3PzypbunCiVzzuuVUSQrG0Bjrm&#10;sdQ6Nh16G1dhRBLvI0zesqxTq91kTxLuB52l6Vp725M0dHbExw6bz/3sDTD2uzwUc/a8bpMXnWwo&#10;0cWNMZcXy8M9KMaF/47hB1/QoRamQ5jJRTUYkEf4d4p3m2d3oA4iijwDXVf6P339DQAA//8DAFBL&#10;AQItABQABgAIAAAAIQC2gziS/gAAAOEBAAATAAAAAAAAAAAAAAAAAAAAAABbQ29udGVudF9UeXBl&#10;c10ueG1sUEsBAi0AFAAGAAgAAAAhADj9If/WAAAAlAEAAAsAAAAAAAAAAAAAAAAALwEAAF9yZWxz&#10;Ly5yZWxzUEsBAi0AFAAGAAgAAAAhADQRHUqgAgAAnQUAAA4AAAAAAAAAAAAAAAAALgIAAGRycy9l&#10;Mm9Eb2MueG1sUEsBAi0AFAAGAAgAAAAhAHjHifzaAAAABQEAAA8AAAAAAAAAAAAAAAAA+gQAAGRy&#10;cy9kb3ducmV2LnhtbFBLBQYAAAAABAAEAPMAAAABBgAAAAA=&#10;" fillcolor="#44546a [3215]" stroked="f" strokeweight="1pt">
+                    <v:textbox inset="14.4pt,14.4pt,14.4pt,28.8pt">
+                      <w:txbxContent>
+                        <w:p>
+                          <w:pPr>
+                            <w:spacing w:before="240"/>
+                            <w:jc w:val="center"/>
+                            <w:rPr>
+                              <w:color w:val="FFFFFF" w:themeColor="background1"/>
+                            </w:rPr>
+                          </w:pPr>
+                          <w:sdt>
+                            <w:sdtPr>
+                              <w:rPr>
+                                <w:color w:val="FFFFFF" w:themeColor="background1"/>
+                              </w:rPr>
+                              <w:alias w:val="Abstract"/>
+                              <w:id w:val="8276291"/>
+                              <w:showingPlcHdr/>
+                              <w:dataBinding w:prefixMappings="xmlns:ns0='http://schemas.microsoft.com/office/2006/coverPageProps'" w:xpath="/ns0:CoverPageProperties[1]/ns0:Abstract[1]" w:storeItemID="{55AF091B-3C7A-41E3-B477-F2FDAA23CFDA}"/>
+                              <w:text/>
+                            </w:sdtPr>
+                            <w:sdtContent>
+                              <w:r>
+                                <w:rPr>
+                                  <w:color w:val="FFFFFF" w:themeColor="background1"/>
+                                </w:rPr>
+                                <w:t xml:space="preserve">     </w:t>
+                              </w:r>
+                            </w:sdtContent>
+                          </w:sdt>
+                        </w:p>
+                      </w:txbxContent>
+                    </v:textbox>
+                    <w10:wrap anchorx="page" anchory="page"/>
+                  </v:rect>
+                </w:pict>
+              </mc:Fallback>
+            </mc:AlternateContent>
+          </w:r>
+          <w:r>
+            <w:rPr>
+              <w:noProof/>
+            </w:rPr>
+            <mc:AlternateContent>
+              <mc:Choice Requires="wps">
+                <w:drawing>
+                  <wp:anchor distT="0" distB="0" distL="114300" distR="114300" simplePos="0" relativeHeight="251659264" behindDoc="0" locked="0" layoutInCell="1" allowOverlap="1" wp14:anchorId="001DFF89" wp14:editId="19E0DCAD">
+                    <wp:simplePos x="0" y="0"/>
+                    <mc:AlternateContent>
+                      <mc:Choice Requires="wp14">
+                        <wp:positionH relativeFrom="page">
+                          <wp14:pctPosHOffset>44000</wp14:pctPosHOffset>
+                        </wp:positionH>
+                      </mc:Choice>
+                      <mc:Fallback>
+                        <wp:positionH relativeFrom="page">
+                          <wp:posOffset>3326130</wp:posOffset>
+                        </wp:positionH>
+                      </mc:Fallback>
+                    </mc:AlternateContent>
+                    <mc:AlternateContent>
+                      <mc:Choice Requires="wp14">
+                        <wp:positionV relativeFrom="page">
+                          <wp14:pctPosVOffset>2500</wp14:pctPosVOffset>
+                        </wp:positionV>
+                      </mc:Choice>
+                      <mc:Fallback>
+                        <wp:positionV relativeFrom="page">
+                          <wp:posOffset>266700</wp:posOffset>
+                        </wp:positionV>
+                      </mc:Fallback>
+                    </mc:AlternateContent>
+                    <wp:extent cx="3108960" cy="7040880"/>
+                    <wp:effectExtent l="0" t="0" r="0" b="0"/>
+                    <wp:wrapNone/>
+                    <wp:docPr id="468" name="Rectangle 468"/>
+                    <wp:cNvGraphicFramePr/>
+                    <a:graphic xmlns:a="http://schemas.openxmlformats.org/drawingml/2006/main">
+                      <a:graphicData uri="http://schemas.microsoft.com/office/word/2010/wordprocessingShape">
+                        <wps:wsp>
+                          <wps:cNvSpPr/>
+                          <wps:spPr>
+                            <a:xfrm>
+                              <a:off x="0" y="0"/>
+                              <a:ext cx="3108960" cy="7040880"/>
+                            </a:xfrm>
+                            <a:prstGeom prst="rect">
+                              <a:avLst/>
+                            </a:prstGeom>
+                            <a:solidFill>
+                              <a:schemeClr val="bg1"/>
+                            </a:solidFill>
+                            <a:ln w="15875">
+                              <a:solidFill>
+                                <a:schemeClr val="bg2">
+                                  <a:lumMod val="50000"/>
+                                </a:schemeClr>
+                              </a:solidFill>
+                            </a:ln>
+                          </wps:spPr>
+                          <wps:style>
+                            <a:lnRef idx="2">
+                              <a:schemeClr val="accent1">
+                                <a:shade val="50000"/>
+                              </a:schemeClr>
+                            </a:lnRef>
+                            <a:fillRef idx="1">
+                              <a:schemeClr val="accent1"/>
+                            </a:fillRef>
+                            <a:effectRef idx="0">
+                              <a:schemeClr val="accent1"/>
+                            </a:effectRef>
+                            <a:fontRef idx="minor">
+                              <a:schemeClr val="lt1"/>
+                            </a:fontRef>
+                          </wps:style>
+                          <wps:bodyPr rot="0" spcFirstLastPara="0" vertOverflow="overflow" horzOverflow="overflow" vert="horz" wrap="square" lIns="91440" tIns="45720" rIns="91440" bIns="45720" numCol="1" spcCol="0" rtlCol="0" fromWordArt="0" anchor="ctr" anchorCtr="0" forceAA="0" compatLnSpc="1">
+                            <a:prstTxWarp prst="textNoShape">
+                              <a:avLst/>
+                            </a:prstTxWarp>
+                            <a:noAutofit/>
+                          </wps:bodyPr>
+                        </wps:wsp>
+                      </a:graphicData>
+                    </a:graphic>
+                    <wp14:sizeRelH relativeFrom="page">
+                      <wp14:pctWidth>40000</wp14:pctWidth>
+                    </wp14:sizeRelH>
+                    <wp14:sizeRelV relativeFrom="page">
+                      <wp14:pctHeight>70000</wp14:pctHeight>
+                    </wp14:sizeRelV>
+                  </wp:anchor>
+                </w:drawing>
+              </mc:Choice>
+              <mc:Fallback>
+                <w:pict>
+                  <v:rect w14:anchorId="1058AFA8" id="Rectangle 468" o:spid="_x0000_s1026" style="position:absolute;margin-left:0;margin-top:0;width:244.8pt;height:554.4pt;z-index:251659264;visibility:visible;mso-wrap-style:square;mso-width-percent:400;mso-height-percent:700;mso-left-percent:440;mso-top-percent:25;mso-wrap-distance-left:9pt;mso-wrap-distance-top:0;mso-wrap-distance-right:9pt;mso-wrap-distance-bottom:0;mso-position-horizontal-relative:page;mso-position-vertical-relative:page;mso-width-percent:400;mso-height-percent:700;mso-left-percent:440;mso-top-percent:25;mso-width-relative:page;mso-height-relative:page;v-text-anchor:middle" o:gfxdata="UEsDBBQABgAIAAAAIQC2gziS/gAAAOEBAAATAAAAW0NvbnRlbnRfVHlwZXNdLnhtbJSRQU7DMBBF&#10;90jcwfIWJU67QAgl6YK0S0CoHGBkTxKLZGx5TGhvj5O2G0SRWNoz/78nu9wcxkFMGNg6quQqL6RA&#10;0s5Y6ir5vt9lD1JwBDIwOMJKHpHlpr69KfdHjyxSmriSfYz+USnWPY7AufNIadK6MEJMx9ApD/oD&#10;OlTrorhX2lFEilmcO2RdNtjC5xDF9pCuTyYBB5bi6bQ4syoJ3g9WQ0ymaiLzg5KdCXlKLjvcW893&#10;SUOqXwnz5DrgnHtJTxOsQfEKIT7DmDSUCaxw7Rqn8787ZsmRM9e2VmPeBN4uqYvTtW7jvijg9N/y&#10;JsXecLq0q+WD6m8AAAD//wMAUEsDBBQABgAIAAAAIQA4/SH/1gAAAJQBAAALAAAAX3JlbHMvLnJl&#10;bHOkkMFqwzAMhu+DvYPRfXGawxijTi+j0GvpHsDYimMaW0Yy2fr2M4PBMnrbUb/Q94l/f/hMi1qR&#10;JVI2sOt6UJgd+ZiDgffL8ekFlFSbvV0oo4EbChzGx4f9GRdb25HMsYhqlCwG5lrLq9biZkxWOiqY&#10;22YiTra2kYMu1l1tQD30/bPm3wwYN0x18gb45AdQl1tp5j/sFB2T0FQ7R0nTNEV3j6o9feQzro1i&#10;OWA14Fm+Q8a1a8+Bvu/d/dMb2JY5uiPbhG/ktn4cqGU/er3pcvwCAAD//wMAUEsDBBQABgAIAAAA&#10;IQAdj/pWqwIAAN8FAAAOAAAAZHJzL2Uyb0RvYy54bWysVN9PGzEMfp+0/yHK+7hr10KpuKIKxDSJ&#10;AQImntNc0jspibMk7bX76+fkflA6tEnT+pDGsf3Z/s72xeVOK7IVztdgCjo6ySkRhkNZm3VBvz/f&#10;fJpR4gMzJVNgREH3wtPLxccPF42dizFUoErhCIIYP29sQasQ7DzLPK+EZv4ErDColOA0Cyi6dVY6&#10;1iC6Vtk4z0+zBlxpHXDhPb5et0q6SPhSCh7upfQiEFVQzC2k06VzFc9sccHma8dsVfMuDfYPWWhW&#10;Gww6QF2zwMjG1b9B6Zo78CDDCQedgZQ1F6kGrGaUH1XzVDErUi1IjrcDTf7/wfK77YMjdVnQySl+&#10;KsM0fqRHpI2ZtRIkPiJFjfVztHyyD66TPF5jvTvpdPzHSsgu0bofaBW7QDg+fh7ls/NTZJ+j7iyf&#10;5LNZIj57dbfOhy8CNImXgjpMINHJtrc+YEg07U1iNA+qLm9qpZIQe0VcKUe2DL/yaj2KKaPHGytl&#10;SIMNOp2dTRPyG2Vqt0OIcbJRG/0NyhZ2muOvB+4jHofBoMrgY+SrZSjdwl6JmKkyj0Ii2chJG+Ao&#10;LuNcmDBq86tYKf4WOgFGZIlcDNgdQJ9kC9Jjt9R09tFVpCkZnPM2+p+cB48UGUwYnHVtwL0HoLCq&#10;LnJr35PUUhNZWkG5x1Z00M6ot/ymxma4ZT48MIdDiQ2Eiybc4yEV4MeE7kZJBe7ne+/RHmcFtZQ0&#10;OOQF9T82zAlK1FeDU3Q+mkziVkjCZHo2RsEdalaHGrPRV4AdNsKVZnm6Rvug+qt0oF9wHy1jVFQx&#10;wzF2QXlwvXAV2uWDG42L5TKZ4SawLNyaJ8sjeGQ1Nvvz7oU5201EwGG6g34hsPnRYLS20dPAchNA&#10;1mlqXnnt+MYtknq223hxTR3Kyep1Ly9+AQAA//8DAFBLAwQUAAYACAAAACEAlei4fN0AAAAGAQAA&#10;DwAAAGRycy9kb3ducmV2LnhtbEyPQWvCQBCF7wX/wzJCb3WjFIlpNiLSFnoRYoXgbc1Ok9DsbLq7&#10;avz3nfbSXh4M7/HeN/l6tL24oA+dIwXzWQICqXamo0bB4f3lIQURoiaje0eo4IYB1sXkLteZcVcq&#10;8bKPjeASCplW0MY4ZFKGukWrw8wNSOx9OG915NM30nh95XLby0WSLKXVHfFCqwfctlh/7s9WQXVz&#10;fhHf7HF13FXVrpSH8uv1Wan76bh5AhFxjH9h+MFndCiY6eTOZILoFfAj8VfZe0xXSxAnDs2TNAVZ&#10;5PI/fvENAAD//wMAUEsBAi0AFAAGAAgAAAAhALaDOJL+AAAA4QEAABMAAAAAAAAAAAAAAAAAAAAA&#10;AFtDb250ZW50X1R5cGVzXS54bWxQSwECLQAUAAYACAAAACEAOP0h/9YAAACUAQAACwAAAAAAAAAA&#10;AAAAAAAvAQAAX3JlbHMvLnJlbHNQSwECLQAUAAYACAAAACEAHY/6VqsCAADfBQAADgAAAAAAAAAA&#10;AAAAAAAuAgAAZHJzL2Uyb0RvYy54bWxQSwECLQAUAAYACAAAACEAlei4fN0AAAAGAQAADwAAAAAA&#10;AAAAAAAAAAAFBQAAZHJzL2Rvd25yZXYueG1sUEsFBgAAAAAEAAQA8wAAAA8GAAAAAA==&#10;" fillcolor="white [3212]" strokecolor="#747070 [1614]" strokeweight="1.25pt">
+                    <w10:wrap anchorx="page" anchory="page"/>
+                  </v:rect>
+                </w:pict>
+              </mc:Fallback>
+            </mc:AlternateContent>
+          </w:r>
+          <w:r>
+            <w:rPr>
+              <w:noProof/>
+            </w:rPr>
+            <mc:AlternateContent>
+              <mc:Choice Requires="wps">
+                <w:drawing>
+                  <wp:anchor distT="0" distB="0" distL="114300" distR="114300" simplePos="0" relativeHeight="251662336" behindDoc="0" locked="0" layoutInCell="1" allowOverlap="1" wp14:anchorId="627E8B46" wp14:editId="2BB1EE01">
+                    <wp:simplePos x="0" y="0"/>
+                    <mc:AlternateContent>
+                      <mc:Choice Requires="wp14">
+                        <wp:positionH relativeFrom="page">
+                          <wp14:pctPosHOffset>45500</wp14:pctPosHOffset>
+                        </wp:positionH>
+                      </mc:Choice>
+                      <mc:Fallback>
+                        <wp:positionH relativeFrom="page">
+                          <wp:posOffset>3439795</wp:posOffset>
+                        </wp:positionH>
+                      </mc:Fallback>
+                    </mc:AlternateContent>
+                    <mc:AlternateContent>
+                      <mc:Choice Requires="wp14">
+                        <wp:positionV relativeFrom="page">
+                          <wp14:pctPosVOffset>69000</wp14:pctPosVOffset>
+                        </wp:positionV>
+                      </mc:Choice>
+                      <mc:Fallback>
+                        <wp:positionV relativeFrom="page">
+                          <wp:posOffset>7377430</wp:posOffset>
+                        </wp:positionV>
+                      </mc:Fallback>
+                    </mc:AlternateContent>
+                    <wp:extent cx="2875915" cy="118745"/>
+                    <wp:effectExtent l="0" t="0" r="0" b="0"/>
+                    <wp:wrapNone/>
+                    <wp:docPr id="469" name="Rectangle 469"/>
+                    <wp:cNvGraphicFramePr/>
+                    <a:graphic xmlns:a="http://schemas.openxmlformats.org/drawingml/2006/main">
+                      <a:graphicData uri="http://schemas.microsoft.com/office/word/2010/wordprocessingShape">
+                        <wps:wsp>
+                          <wps:cNvSpPr/>
+                          <wps:spPr>
+                            <a:xfrm>
+                              <a:off x="0" y="0"/>
+                              <a:ext cx="2875915" cy="118745"/>
+                            </a:xfrm>
+                            <a:prstGeom prst="rect">
+                              <a:avLst/>
+                            </a:prstGeom>
+                            <a:ln>
+                              <a:noFill/>
+                            </a:ln>
+                          </wps:spPr>
+                          <wps:style>
+                            <a:lnRef idx="2">
+                              <a:schemeClr val="accent1">
+                                <a:shade val="50000"/>
+                              </a:schemeClr>
+                            </a:lnRef>
+                            <a:fillRef idx="1">
+                              <a:schemeClr val="accent1"/>
+                            </a:fillRef>
+                            <a:effectRef idx="0">
+                              <a:schemeClr val="accent1"/>
+                            </a:effectRef>
+                            <a:fontRef idx="minor">
+                              <a:schemeClr val="lt1"/>
+                            </a:fontRef>
+                          </wps:style>
+                          <wps:bodyPr rot="0" spcFirstLastPara="0" vertOverflow="overflow" horzOverflow="overflow" vert="horz" wrap="square" lIns="91440" tIns="45720" rIns="91440" bIns="45720" numCol="1" spcCol="0" rtlCol="0" fromWordArt="0" anchor="ctr" anchorCtr="0" forceAA="0" compatLnSpc="1">
+                            <a:prstTxWarp prst="textNoShape">
+                              <a:avLst/>
+                            </a:prstTxWarp>
+                            <a:noAutofit/>
+                          </wps:bodyPr>
+                        </wps:wsp>
+                      </a:graphicData>
+                    </a:graphic>
+                    <wp14:sizeRelH relativeFrom="page">
+                      <wp14:pctWidth>37000</wp14:pctWidth>
+                    </wp14:sizeRelH>
+                    <wp14:sizeRelV relativeFrom="margin">
+                      <wp14:pctHeight>0</wp14:pctHeight>
+                    </wp14:sizeRelV>
+                  </wp:anchor>
+                </w:drawing>
+              </mc:Choice>
+              <mc:Fallback>
+                <w:pict>
+                  <v:rect w14:anchorId="6BCD8CEE" id="Rectangle 469" o:spid="_x0000_s1026" style="position:absolute;margin-left:0;margin-top:0;width:226.45pt;height:9.35pt;z-index:251662336;visibility:visible;mso-wrap-style:square;mso-width-percent:370;mso-height-percent:0;mso-left-percent:455;mso-top-percent:690;mso-wrap-distance-left:9pt;mso-wrap-distance-top:0;mso-wrap-distance-right:9pt;mso-wrap-distance-bottom:0;mso-position-horizontal-relative:page;mso-position-vertical-relative:page;mso-width-percent:370;mso-height-percent:0;mso-left-percent:455;mso-top-percent:690;mso-width-relative:page;mso-height-relative:margin;v-text-anchor:middle" o:gfxdata="UEsDBBQABgAIAAAAIQC2gziS/gAAAOEBAAATAAAAW0NvbnRlbnRfVHlwZXNdLnhtbJSRQU7DMBBF&#10;90jcwfIWJU67QAgl6YK0S0CoHGBkTxKLZGx5TGhvj5O2G0SRWNoz/78nu9wcxkFMGNg6quQqL6RA&#10;0s5Y6ir5vt9lD1JwBDIwOMJKHpHlpr69KfdHjyxSmriSfYz+USnWPY7AufNIadK6MEJMx9ApD/oD&#10;OlTrorhX2lFEilmcO2RdNtjC5xDF9pCuTyYBB5bi6bQ4syoJ3g9WQ0ymaiLzg5KdCXlKLjvcW893&#10;SUOqXwnz5DrgnHtJTxOsQfEKIT7DmDSUCaxw7Rqn8787ZsmRM9e2VmPeBN4uqYvTtW7jvijg9N/y&#10;JsXecLq0q+WD6m8AAAD//wMAUEsDBBQABgAIAAAAIQA4/SH/1gAAAJQBAAALAAAAX3JlbHMvLnJl&#10;bHOkkMFqwzAMhu+DvYPRfXGawxijTi+j0GvpHsDYimMaW0Yy2fr2M4PBMnrbUb/Q94l/f/hMi1qR&#10;JVI2sOt6UJgd+ZiDgffL8ekFlFSbvV0oo4EbChzGx4f9GRdb25HMsYhqlCwG5lrLq9biZkxWOiqY&#10;22YiTra2kYMu1l1tQD30/bPm3wwYN0x18gb45AdQl1tp5j/sFB2T0FQ7R0nTNEV3j6o9feQzro1i&#10;OWA14Fm+Q8a1a8+Bvu/d/dMb2JY5uiPbhG/ktn4cqGU/er3pcvwCAAD//wMAUEsDBBQABgAIAAAA&#10;IQD+yuLsgQIAAFUFAAAOAAAAZHJzL2Uyb0RvYy54bWysVE1v2zAMvQ/YfxB0Xx0HST+COkXQosOA&#10;oi3aDj2rshQbkEWNUuJkv36U5LhFW+wwLAdFEslH8vlR5xe7zrCtQt+CrXh5NOFMWQl1a9cV//l0&#10;/e2UMx+ErYUBqyq+V55fLL9+Oe/dQk2hAVMrZARi/aJ3FW9CcIui8LJRnfBH4JQlowbsRKAjrosa&#10;RU/onSmmk8lx0QPWDkEq7+n2Khv5MuFrrWS409qrwEzFqbaQVkzrS1yL5blYrFG4ppVDGeIfquhE&#10;aynpCHUlgmAbbD9Ada1E8KDDkYSuAK1bqVIP1E05edfNYyOcSr0QOd6NNPn/Bytvt/fI2rris+Mz&#10;zqzo6CM9EG3Cro1i8ZIo6p1fkOeju8fh5Gkb+91p7OI/dcJ2idb9SKvaBSbpcnp6Mj8r55xJspXl&#10;6clsHkGL12iHPnxX0LG4qThS/sSm2N74kF0PLjGZsXG1cN0ak63xpohV5rrSLuyNyt4PSlOLsZKE&#10;msSlLg2yrSBZCCmVDWU2NaJW+Xo+od9Q5xiRqjaWACOypvwj9gAQhfsRO1c5+MdQlbQ5Bk/+VlgO&#10;HiNSZrBhDO5aC/gZgKGuhszZ/0BSpiay9AL1ngSAkCfDO3nd0je4ET7cC6RRoKGh8Q53tGgDfcVh&#10;2HHWAP7+7D76k0LJyllPo1Vx/2sjUHFmfljS7lk5m8VZTIfZ/GRKB3xreXlrsZvuEugzlfSQOJm2&#10;0T+Yw1YjdM/0CqxiVjIJKyl3xWXAw+Ey5JGnd0Sq1Sq50fw5EW7so5MRPLIaNfa0exboBiEGkvAt&#10;HMZQLN7pMfvGSAurTQDdJrG+8jrwTbObhDO8M/FxeHtOXq+v4fIPAAAA//8DAFBLAwQUAAYACAAA&#10;ACEA3ymaJN0AAAAEAQAADwAAAGRycy9kb3ducmV2LnhtbEyPQUvDQBCF74L/YRnBi9jdFKtNzKaI&#10;4EW0YPWgt212kg1mZ0N228b+ekcvenkwvMd735Sryfdij2PsAmnIZgoEUh1sR62Gt9eHyyWImAxZ&#10;0wdCDV8YYVWdnpSmsOFAL7jfpFZwCcXCaHApDYWUsXboTZyFAYm9JozeJD7HVtrRHLjc93Ku1LX0&#10;piNecGbAe4f152bnNTTP73SxOOaNexof84+gMrU+Zlqfn013tyASTukvDD/4jA4VM23DjmwUvQZ+&#10;JP0qe1eLeQ5iy6HlDciqlP/hq28AAAD//wMAUEsBAi0AFAAGAAgAAAAhALaDOJL+AAAA4QEAABMA&#10;AAAAAAAAAAAAAAAAAAAAAFtDb250ZW50X1R5cGVzXS54bWxQSwECLQAUAAYACAAAACEAOP0h/9YA&#10;AACUAQAACwAAAAAAAAAAAAAAAAAvAQAAX3JlbHMvLnJlbHNQSwECLQAUAAYACAAAACEA/sri7IEC&#10;AABVBQAADgAAAAAAAAAAAAAAAAAuAgAAZHJzL2Uyb0RvYy54bWxQSwECLQAUAAYACAAAACEA3yma&#10;JN0AAAAEAQAADwAAAAAAAAAAAAAAAADbBAAAZHJzL2Rvd25yZXYueG1sUEsFBgAAAAAEAAQA8wAA&#10;AOUFAAAAAA==&#10;" fillcolor="#5b9bd5 [3204]" stroked="f" strokeweight="1pt">
+                    <w10:wrap anchorx="page" anchory="page"/>
+                  </v:rect>
+                </w:pict>
+              </mc:Fallback>
+            </mc:AlternateContent>
+          </w:r>
+          <w:r>
+            <w:rPr>
+              <w:noProof/>
+            </w:rPr>
+            <mc:AlternateContent>
+              <mc:Choice Requires="wps">
+                <w:drawing>
+                  <wp:anchor distT="0" distB="0" distL="114300" distR="114300" simplePos="0" relativeHeight="251661312" behindDoc="0" locked="0" layoutInCell="1" allowOverlap="1" wp14:anchorId="640465CB" wp14:editId="17C1F6E3">
+                    <wp:simplePos x="0" y="0"/>
+                    <mc:AlternateContent>
+                      <mc:Choice Requires="wp14">
+                        <wp:positionH relativeFrom="page">
+                          <wp14:pctPosHOffset>45500</wp14:pctPosHOffset>
+                        </wp:positionH>
+                      </mc:Choice>
+                      <mc:Fallback>
+                        <wp:positionH relativeFrom="page">
+                          <wp:posOffset>3439795</wp:posOffset>
+                        </wp:positionH>
+                      </mc:Fallback>
+                    </mc:AlternateContent>
+                    <mc:AlternateContent>
+                      <mc:Choice Requires="wp14">
+                        <wp:positionV relativeFrom="page">
+                          <wp14:pctPosVOffset>35000</wp14:pctPosVOffset>
+                        </wp:positionV>
+                      </mc:Choice>
+                      <mc:Fallback>
+                        <wp:positionV relativeFrom="page">
+                          <wp:posOffset>3742055</wp:posOffset>
+                        </wp:positionV>
+                      </mc:Fallback>
+                    </mc:AlternateContent>
+                    <wp:extent cx="2797810" cy="2475230"/>
+                    <wp:effectExtent l="0" t="0" r="0" b="0"/>
+                    <wp:wrapSquare wrapText="bothSides"/>
+                    <wp:docPr id="470" name="Text Box 470"/>
+                    <wp:cNvGraphicFramePr/>
+                    <a:graphic xmlns:a="http://schemas.openxmlformats.org/drawingml/2006/main">
+                      <a:graphicData uri="http://schemas.microsoft.com/office/word/2010/wordprocessingShape">
+                        <wps:wsp>
+                          <wps:cNvSpPr txBox="1"/>
+                          <wps:spPr>
+                            <a:xfrm>
+                              <a:off x="0" y="0"/>
+                              <a:ext cx="2797810" cy="2475230"/>
+                            </a:xfrm>
+                            <a:prstGeom prst="rect">
+                              <a:avLst/>
+                            </a:prstGeom>
+                            <a:noFill/>
+                            <a:ln w="6350">
+                              <a:noFill/>
+                            </a:ln>
+                            <a:effectLst/>
+                          </wps:spPr>
+                          <wps:txbx>
+                            <w:txbxContent>
+                              <w:p>
+                                <w:pPr>
+                                  <w:rPr>
+                                    <w:rFonts w:asciiTheme="majorHAnsi" w:eastAsiaTheme="majorEastAsia" w:hAnsiTheme="majorHAnsi" w:cstheme="majorBidi"/>
+                                    <w:noProof/>
+                                    <w:color w:val="44546A" w:themeColor="text2"/>
+                                    <w:sz w:val="32"/>
+                                    <w:szCs w:val="40"/>
+                                  </w:rPr>
+                                </w:pPr>
+                                <w:r>
+                                  <w:rPr>
+                                    <w:rFonts w:asciiTheme="majorHAnsi" w:eastAsiaTheme="majorEastAsia" w:hAnsiTheme="majorHAnsi" w:cstheme="majorBidi"/>
+                                    <w:noProof/>
+                                    <w:color w:val="5B9BD5" w:themeColor="accent1"/>
+                                    <w:sz w:val="72"/>
+                                    <w:szCs w:val="72"/>
+                                  </w:rPr>
+                                  <w:t>Meeting Minutes</w:t>
+                                </w:r>
+                                <w:sdt>
+                                  <w:sdtPr>
+                                    <w:rPr>
+                                      <w:rFonts w:asciiTheme="majorHAnsi" w:eastAsiaTheme="majorEastAsia" w:hAnsiTheme="majorHAnsi" w:cstheme="majorBidi"/>
+                                      <w:noProof/>
+                                      <w:color w:val="44546A" w:themeColor="text2"/>
+                                      <w:sz w:val="32"/>
+                                      <w:szCs w:val="32"/>
+                                    </w:rPr>
+                                    <w:alias w:val="Subtitle"/>
+                                    <w:id w:val="15524255"/>
+                                    <w:showingPlcHdr/>
+                                    <w:dataBinding w:prefixMappings="xmlns:ns0='http://schemas.openxmlformats.org/package/2006/metadata/core-properties' xmlns:ns1='http://purl.org/dc/elements/1.1/'" w:xpath="/ns0:coreProperties[1]/ns1:subject[1]" w:storeItemID="{6C3C8BC8-F283-45AE-878A-BAB7291924A1}"/>
+                                    <w:text/>
+                                  </w:sdtPr>
+                                  <w:sdtContent>
+                                    <w:r>
+                                      <w:rPr>
+                                        <w:rFonts w:asciiTheme="majorHAnsi" w:eastAsiaTheme="majorEastAsia" w:hAnsiTheme="majorHAnsi" w:cstheme="majorBidi"/>
+                                        <w:noProof/>
+                                        <w:color w:val="44546A" w:themeColor="text2"/>
+                                        <w:sz w:val="32"/>
+                                        <w:szCs w:val="32"/>
+                                      </w:rPr>
+                                      <w:t xml:space="preserve">     </w:t>
+                                    </w:r>
+                                  </w:sdtContent>
+                                </w:sdt>
+                              </w:p>
+                            </w:txbxContent>
+                          </wps:txbx>
+                          <wps:bodyPr rot="0" spcFirstLastPara="0" vertOverflow="overflow" horzOverflow="overflow" vert="horz" wrap="square" lIns="91440" tIns="45720" rIns="91440" bIns="45720" numCol="1" spcCol="0" rtlCol="0" fromWordArt="0" anchor="t" anchorCtr="0" forceAA="0" compatLnSpc="1">
+                            <a:prstTxWarp prst="textNoShape">
+                              <a:avLst/>
+                            </a:prstTxWarp>
+                            <a:spAutoFit/>
+                          </wps:bodyPr>
+                        </wps:wsp>
+                      </a:graphicData>
+                    </a:graphic>
+                    <wp14:sizeRelH relativeFrom="page">
+                      <wp14:pctWidth>36000</wp14:pctWidth>
+                    </wp14:sizeRelH>
+                    <wp14:sizeRelV relativeFrom="page">
+                      <wp14:pctHeight>28000</wp14:pctHeight>
+                    </wp14:sizeRelV>
+                  </wp:anchor>
+                </w:drawing>
+              </mc:Choice>
+              <mc:Fallback>
+                <w:pict>
+                  <v:shapetype w14:anchorId="640465CB" id="_x0000_t202" coordsize="21600,21600" o:spt="202" path="m,l,21600r21600,l21600,xe">
+                    <v:stroke joinstyle="miter"/>
+                    <v:path gradientshapeok="t" o:connecttype="rect"/>
+                  </v:shapetype>
+                  <v:shape id="Text Box 470" o:spid="_x0000_s1028" type="#_x0000_t202" style="position:absolute;margin-left:0;margin-top:0;width:220.3pt;height:194.9pt;z-index:251661312;visibility:visible;mso-wrap-style:square;mso-width-percent:360;mso-height-percent:280;mso-left-percent:455;mso-top-percent:350;mso-wrap-distance-left:9pt;mso-wrap-distance-top:0;mso-wrap-distance-right:9pt;mso-wrap-distance-bottom:0;mso-position-horizontal-relative:page;mso-position-vertical-relative:page;mso-width-percent:360;mso-height-percent:280;mso-left-percent:455;mso-top-percent:350;mso-width-relative:page;mso-height-relative:page;v-text-anchor:top" o:gfxdata="UEsDBBQABgAIAAAAIQC2gziS/gAAAOEBAAATAAAAW0NvbnRlbnRfVHlwZXNdLnhtbJSRQU7DMBBF&#10;90jcwfIWJU67QAgl6YK0S0CoHGBkTxKLZGx5TGhvj5O2G0SRWNoz/78nu9wcxkFMGNg6quQqL6RA&#10;0s5Y6ir5vt9lD1JwBDIwOMJKHpHlpr69KfdHjyxSmriSfYz+USnWPY7AufNIadK6MEJMx9ApD/oD&#10;OlTrorhX2lFEilmcO2RdNtjC5xDF9pCuTyYBB5bi6bQ4syoJ3g9WQ0ymaiLzg5KdCXlKLjvcW893&#10;SUOqXwnz5DrgnHtJTxOsQfEKIT7DmDSUCaxw7Rqn8787ZsmRM9e2VmPeBN4uqYvTtW7jvijg9N/y&#10;JsXecLq0q+WD6m8AAAD//wMAUEsDBBQABgAIAAAAIQA4/SH/1gAAAJQBAAALAAAAX3JlbHMvLnJl&#10;bHOkkMFqwzAMhu+DvYPRfXGawxijTi+j0GvpHsDYimMaW0Yy2fr2M4PBMnrbUb/Q94l/f/hMi1qR&#10;JVI2sOt6UJgd+ZiDgffL8ekFlFSbvV0oo4EbChzGx4f9GRdb25HMsYhqlCwG5lrLq9biZkxWOiqY&#10;22YiTra2kYMu1l1tQD30/bPm3wwYN0x18gb45AdQl1tp5j/sFB2T0FQ7R0nTNEV3j6o9feQzro1i&#10;OWA14Fm+Q8a1a8+Bvu/d/dMb2JY5uiPbhG/ktn4cqGU/er3pcvwCAAD//wMAUEsDBBQABgAIAAAA&#10;IQCTj5HdOQIAAGsEAAAOAAAAZHJzL2Uyb0RvYy54bWysVF1v2jAUfZ+0/2D5fQQClDYiVKwV06Sq&#10;rQRTn43jkEjxx2xDwn79jh2gqNvTtBfnfvn43nvuzfy+kw05COtqrXI6GgwpEYrrola7nP7YrL7c&#10;UuI8UwVrtBI5PQpH7xefP81bk4lUV7ophCUAUS5rTU4r702WJI5XQjI30EYoOEttJfNQ7S4pLGuB&#10;LpskHQ5vklbbwljNhXOwPvZOuoj4ZSm4fylLJzxpcorcfDxtPLfhTBZzlu0sM1XNT2mwf8hCslrh&#10;0QvUI/OM7G39B5SsudVOl37AtUx0WdZcxBpQzWj4oZp1xYyItaA5zlza5P4fLH8+vFpSFzmdzNAf&#10;xSRI2ojOk6+6I8GGDrXGZQhcG4T6Dg4wfbY7GEPhXWll+KIkAj+wjpf+BjgOYzq7m92O4OLwpZPZ&#10;NB1H/OT9urHOfxNakiDk1ILA2Fd2eHIeqSD0HBJeU3pVN00ksVGkzenNeDqMFy4e3GhUiBVxHE4w&#10;oaQ+9SD5btvFJozPZW11cUS1VvcT4wxf1cjoiTn/yixGBFVg7P0LjrLReFmfJEoqbX/9zR7iwRy8&#10;lLQYuZy6n3tmBSXNdwVO70aTCWB9VCbTWQrFXnu21x61lw8aUz3CghkexRDvm7NYWi3fsB3L8Cpc&#10;THG8nVN/Fh98vwjYLi6WyxiEqTTMP6m14QE69C30e9O9MWtOpHjw+azPw8myD9z0seGmM8u9B0OR&#10;uNDnvqtgMSiY6MjnafvCylzrMer9H7H4DQAA//8DAFBLAwQUAAYACAAAACEAeUQr7toAAAAFAQAA&#10;DwAAAGRycy9kb3ducmV2LnhtbEyPwU7DMBBE70j8g7VI3KgDVFGaxqkQKhwrkQLnbbx1AvE62G4b&#10;/h7DpVxWGs1o5m21muwgjuRD71jB7SwDQdw63bNR8Lp9uilAhIiscXBMCr4pwKq+vKiw1O7EL3Rs&#10;ohGphEOJCroYx1LK0HZkMczcSJy8vfMWY5LeSO3xlMrtIO+yLJcWe04LHY702FH72Rysgjf7/pU/&#10;Fxsjt+aj2W/WYe05KHV9NT0sQUSa4jkMv/gJHerEtHMH1kEMCtIj8e8mbz7PchA7BffFogBZV/I/&#10;ff0DAAD//wMAUEsBAi0AFAAGAAgAAAAhALaDOJL+AAAA4QEAABMAAAAAAAAAAAAAAAAAAAAAAFtD&#10;b250ZW50X1R5cGVzXS54bWxQSwECLQAUAAYACAAAACEAOP0h/9YAAACUAQAACwAAAAAAAAAAAAAA&#10;AAAvAQAAX3JlbHMvLnJlbHNQSwECLQAUAAYACAAAACEAk4+R3TkCAABrBAAADgAAAAAAAAAAAAAA&#10;AAAuAgAAZHJzL2Uyb0RvYy54bWxQSwECLQAUAAYACAAAACEAeUQr7toAAAAFAQAADwAAAAAAAAAA&#10;AAAAAACTBAAAZHJzL2Rvd25yZXYueG1sUEsFBgAAAAAEAAQA8wAAAJoFAAAAAA==&#10;" filled="f" stroked="f" strokeweight=".5pt">
+                    <v:textbox style="mso-fit-shape-to-text:t">
+                      <w:txbxContent>
+                        <w:p>
+                          <w:pPr>
+                            <w:rPr>
+                              <w:rFonts w:asciiTheme="majorHAnsi" w:eastAsiaTheme="majorEastAsia" w:hAnsiTheme="majorHAnsi" w:cstheme="majorBidi"/>
+                              <w:noProof/>
+                              <w:color w:val="44546A" w:themeColor="text2"/>
+                              <w:sz w:val="32"/>
+                              <w:szCs w:val="40"/>
+                            </w:rPr>
+                          </w:pPr>
+                          <w:r>
+                            <w:rPr>
+                              <w:rFonts w:asciiTheme="majorHAnsi" w:eastAsiaTheme="majorEastAsia" w:hAnsiTheme="majorHAnsi" w:cstheme="majorBidi"/>
+                              <w:noProof/>
+                              <w:color w:val="5B9BD5" w:themeColor="accent1"/>
+                              <w:sz w:val="72"/>
+                              <w:szCs w:val="72"/>
+                            </w:rPr>
+                            <w:t>Meeting Minutes</w:t>
+                          </w:r>
+                          <w:sdt>
+                            <w:sdtPr>
+                              <w:rPr>
+                                <w:rFonts w:asciiTheme="majorHAnsi" w:eastAsiaTheme="majorEastAsia" w:hAnsiTheme="majorHAnsi" w:cstheme="majorBidi"/>
+                                <w:noProof/>
+                                <w:color w:val="44546A" w:themeColor="text2"/>
+                                <w:sz w:val="32"/>
+                                <w:szCs w:val="32"/>
+                              </w:rPr>
+                              <w:alias w:val="Subtitle"/>
+                              <w:id w:val="15524255"/>
+                              <w:showingPlcHdr/>
+                              <w:dataBinding w:prefixMappings="xmlns:ns0='http://schemas.openxmlformats.org/package/2006/metadata/core-properties' xmlns:ns1='http://purl.org/dc/elements/1.1/'" w:xpath="/ns0:coreProperties[1]/ns1:subject[1]" w:storeItemID="{6C3C8BC8-F283-45AE-878A-BAB7291924A1}"/>
+                              <w:text/>
+                            </w:sdtPr>
+                            <w:sdtContent>
+                              <w:r>
+                                <w:rPr>
+                                  <w:rFonts w:asciiTheme="majorHAnsi" w:eastAsiaTheme="majorEastAsia" w:hAnsiTheme="majorHAnsi" w:cstheme="majorBidi"/>
+                                  <w:noProof/>
+                                  <w:color w:val="44546A" w:themeColor="text2"/>
+                                  <w:sz w:val="32"/>
+                                  <w:szCs w:val="32"/>
+                                </w:rPr>
+                                <w:t xml:space="preserve">     </w:t>
+                              </w:r>
+                            </w:sdtContent>
+                          </w:sdt>
+                        </w:p>
+                      </w:txbxContent>
+                    </v:textbox>
+                    <w10:wrap type="square" anchorx="page" anchory="page"/>
+                  </v:shape>
+                </w:pict>
+              </mc:Fallback>
+            </mc:AlternateContent>
+          </w:r>
+        </w:p>
+        <w:p>
+          <w:pPr>
+            <w:rPr>
+              <w:sz w:val="24"/>
+            </w:rPr>
+          </w:pPr>
+          <w:r>
+            <w:rPr>
+              <w:noProof/>
+            </w:rPr>
+            <mc:AlternateContent>
+              <mc:Choice Requires="wps">
+                <w:drawing>
+                  <wp:anchor distT="0" distB="0" distL="114300" distR="114300" simplePos="0" relativeHeight="251664384" behindDoc="0" locked="0" layoutInCell="1" allowOverlap="1" wp14:anchorId="31A4377F" wp14:editId="4CB4E3C9">
+                    <wp:simplePos x="0" y="0"/>
+                    <wp:positionH relativeFrom="page">
+                      <wp:posOffset>3477895</wp:posOffset>
+                    </wp:positionH>
+                    <wp:positionV relativeFrom="page">
+                      <wp:posOffset>6828155</wp:posOffset>
+                    </wp:positionV>
+                    <wp:extent cx="2797810" cy="590550"/>
+                    <wp:effectExtent l="0" t="0" r="0" b="0"/>
+                    <wp:wrapSquare wrapText="bothSides"/>
+                    <wp:docPr id="465" name="Text Box 465"/>
+                    <wp:cNvGraphicFramePr/>
+                    <a:graphic xmlns:a="http://schemas.openxmlformats.org/drawingml/2006/main">
+                      <a:graphicData uri="http://schemas.microsoft.com/office/word/2010/wordprocessingShape">
+                        <wps:wsp>
+                          <wps:cNvSpPr txBox="1"/>
+                          <wps:spPr>
+                            <a:xfrm>
+                              <a:off x="0" y="0"/>
+                              <a:ext cx="2797810" cy="590550"/>
+                            </a:xfrm>
+                            <a:prstGeom prst="rect">
+                              <a:avLst/>
+                            </a:prstGeom>
+                            <a:noFill/>
+                            <a:ln w="6350">
+                              <a:noFill/>
+                            </a:ln>
+                            <a:effectLst/>
+                          </wps:spPr>
+                          <wps:txbx>
+                            <w:txbxContent>
+                              <w:p>
+                                <w:pPr>
+                                  <w:pStyle w:val="NoSpacing"/>
+                                  <w:rPr>
+                                    <w:noProof/>
+                                    <w:color w:val="44546A" w:themeColor="text2"/>
+                                  </w:rPr>
+                                </w:pPr>
+                                <w:sdt>
+                                  <w:sdtPr>
+                                    <w:rPr>
+                                      <w:noProof/>
+                                      <w:color w:val="44546A" w:themeColor="text2"/>
+                                    </w:rPr>
+                                    <w:alias w:val="Author"/>
+                                    <w:id w:val="15524260"/>
+                                    <w:dataBinding w:prefixMappings="xmlns:ns0='http://schemas.openxmlformats.org/package/2006/metadata/core-properties' xmlns:ns1='http://purl.org/dc/elements/1.1/'" w:xpath="/ns0:coreProperties[1]/ns1:creator[1]" w:storeItemID="{6C3C8BC8-F283-45AE-878A-BAB7291924A1}"/>
+                                    <w:text/>
+                                  </w:sdtPr>
+                                  <w:sdtContent>
+                                    <w:r>
+                                      <w:rPr>
+                                        <w:noProof/>
+                                        <w:color w:val="44546A" w:themeColor="text2"/>
+                                      </w:rPr>
+                                      <w:t>Hasnaat Khan</w:t>
+                                    </w:r>
+                                  </w:sdtContent>
+                                </w:sdt>
+                                <w:r>
+                                  <w:rPr>
+                                    <w:noProof/>
+                                    <w:color w:val="44546A" w:themeColor="text2"/>
+                                  </w:rPr>
+                                  <w:t xml:space="preserve"> : Team Leader </w:t>
+                                </w:r>
+                              </w:p>
+                              <w:p>
+                                <w:pPr>
+                                  <w:pStyle w:val="NoSpacing"/>
+                                  <w:rPr>
+                                    <w:noProof/>
+                                    <w:color w:val="44546A" w:themeColor="text2"/>
+                                  </w:rPr>
+                                </w:pPr>
+                                <w:r>
+                                  <w:rPr>
+                                    <w:noProof/>
+                                    <w:color w:val="44546A" w:themeColor="text2"/>
+                                  </w:rPr>
+                                  <w:tab/>
+                                </w:r>
+                                <w:r>
+                                  <w:rPr>
+                                    <w:noProof/>
+                                    <w:color w:val="44546A" w:themeColor="text2"/>
+                                  </w:rPr>
+                                  <w:tab/>
+                                  <w:t>Team 10#</w:t>
+                                </w:r>
+                              </w:p>
+                            </w:txbxContent>
+                          </wps:txbx>
+                          <wps:bodyPr rot="0" spcFirstLastPara="0" vertOverflow="overflow" horzOverflow="overflow" vert="horz" wrap="square" lIns="91440" tIns="45720" rIns="91440" bIns="45720" numCol="1" spcCol="0" rtlCol="0" fromWordArt="0" anchor="b" anchorCtr="0" forceAA="0" compatLnSpc="1">
+                            <a:prstTxWarp prst="textNoShape">
+                              <a:avLst/>
+                            </a:prstTxWarp>
+                            <a:noAutofit/>
+                          </wps:bodyPr>
+                        </wps:wsp>
+                      </a:graphicData>
+                    </a:graphic>
+                    <wp14:sizeRelH relativeFrom="page">
+                      <wp14:pctWidth>36000</wp14:pctWidth>
+                    </wp14:sizeRelH>
+                    <wp14:sizeRelV relativeFrom="margin">
+                      <wp14:pctHeight>0</wp14:pctHeight>
+                    </wp14:sizeRelV>
+                  </wp:anchor>
+                </w:drawing>
+              </mc:Choice>
+              <mc:Fallback>
+                <w:pict>
+                  <v:shape w14:anchorId="31A4377F" id="Text Box 465" o:spid="_x0000_s1029" type="#_x0000_t202" style="position:absolute;margin-left:273.85pt;margin-top:537.65pt;width:220.3pt;height:46.5pt;z-index:251664384;visibility:visible;mso-wrap-style:square;mso-width-percent:360;mso-height-percent:0;mso-wrap-distance-left:9pt;mso-wrap-distance-top:0;mso-wrap-distance-right:9pt;mso-wrap-distance-bottom:0;mso-position-horizontal:absolute;mso-position-horizontal-relative:page;mso-position-vertical:absolute;mso-position-vertical-relative:page;mso-width-percent:360;mso-height-percent:0;mso-width-relative:page;mso-height-relative:margin;v-text-anchor:bottom" o:gfxdata="UEsDBBQABgAIAAAAIQC2gziS/gAAAOEBAAATAAAAW0NvbnRlbnRfVHlwZXNdLnhtbJSRQU7DMBBF&#10;90jcwfIWJU67QAgl6YK0S0CoHGBkTxKLZGx5TGhvj5O2G0SRWNoz/78nu9wcxkFMGNg6quQqL6RA&#10;0s5Y6ir5vt9lD1JwBDIwOMJKHpHlpr69KfdHjyxSmriSfYz+USnWPY7AufNIadK6MEJMx9ApD/oD&#10;OlTrorhX2lFEilmcO2RdNtjC5xDF9pCuTyYBB5bi6bQ4syoJ3g9WQ0ymaiLzg5KdCXlKLjvcW893&#10;SUOqXwnz5DrgnHtJTxOsQfEKIT7DmDSUCaxw7Rqn8787ZsmRM9e2VmPeBN4uqYvTtW7jvijg9N/y&#10;JsXecLq0q+WD6m8AAAD//wMAUEsDBBQABgAIAAAAIQA4/SH/1gAAAJQBAAALAAAAX3JlbHMvLnJl&#10;bHOkkMFqwzAMhu+DvYPRfXGawxijTi+j0GvpHsDYimMaW0Yy2fr2M4PBMnrbUb/Q94l/f/hMi1qR&#10;JVI2sOt6UJgd+ZiDgffL8ekFlFSbvV0oo4EbChzGx4f9GRdb25HMsYhqlCwG5lrLq9biZkxWOiqY&#10;22YiTra2kYMu1l1tQD30/bPm3wwYN0x18gb45AdQl1tp5j/sFB2T0FQ7R0nTNEV3j6o9feQzro1i&#10;OWA14Fm+Q8a1a8+Bvu/d/dMb2JY5uiPbhG/ktn4cqGU/er3pcvwCAAD//wMAUEsDBBQABgAIAAAA&#10;IQBdauNqNQIAAGMEAAAOAAAAZHJzL2Uyb0RvYy54bWysVE2P2jAQvVfqf7B8LwHKx4IIK7orqkpo&#10;dyWo9mwcByIlHtc2JPTX99kBlm57qnox43mT8cx7M8zum6pkR2VdQTrlvU6XM6UlZYXepfz7Zvnp&#10;jjPnhc5ESVql/KQcv59//DCrzVT1aU9lpixDEu2mtUn53nszTRIn96oSrkNGaYA52Up4XO0uyayo&#10;kb0qk363O0pqspmxJJVz8D62IJ/H/HmupH/Oc6c8K1OO2nw8bTy34UzmMzHdWWH2hTyXIf6hikoU&#10;Go9eUz0KL9jBFn+kqgppyVHuO5KqhPK8kCr2gG563XfdrPfCqNgLyHHmSpP7f2nl0/HFsiJL+WA0&#10;5EyLCiJtVOPZF2pY8IGh2rgpAtcGob4BAKUvfgdnaLzJbRV+0RIDDq5PV35DOglnfzwZ3/UASWDD&#10;SXc4jAIkb18b6/xXRRULRsot9Iu0iuPKeVSC0EtIeEzTsijLqGGpWZ3y0Wek/A3BF6UOHhWn4Zwm&#10;dNRWHizfbJtzm1vKTujSUjspzshlgVJWwvkXYTEaqB7j7p9x5CXhSTpbnO3J/vybP8RDMaCc1Ri1&#10;lLsfB2EVZ+U3DS0nvcEgzGa8DIbjPi72FtneIvpQPRCmuYfFMjKaId6XFzO3VL1iKxbhVUBCS7yd&#10;8u3FfPDtAmCrpFosYhCm0Qi/0msjQ+pAWCB607wKa85qeOj4RJehFNN3orSxLfmLg6e8iIoFgltW&#10;IV+4YJKjkOetC6tye49Rb/8N818AAAD//wMAUEsDBBQABgAIAAAAIQBBYuUG4AAAAA0BAAAPAAAA&#10;ZHJzL2Rvd25yZXYueG1sTI9BT8MwDIXvSPyHyEjcWLpB11KaTghph4nTBkjbLWtMWmicqsm68u8x&#10;p3F79nt6/lyuJteJEYfQelIwnyUgkGpvWrIK3t/WdzmIEDUZ3XlCBT8YYFVdX5W6MP5MWxx30Qou&#10;oVBoBU2MfSFlqBt0Osx8j8Tepx+cjjwOVppBn7ncdXKRJEvpdEt8odE9vjRYf+9OTgGlH4utl1/o&#10;7X796sbNwfR2o9TtzfT8BCLiFC9h+MNndKiY6ehPZILoFKQPWcZRNpIsvQfBkcc8Z3Hk1XzJSlal&#10;/P9F9QsAAP//AwBQSwECLQAUAAYACAAAACEAtoM4kv4AAADhAQAAEwAAAAAAAAAAAAAAAAAAAAAA&#10;W0NvbnRlbnRfVHlwZXNdLnhtbFBLAQItABQABgAIAAAAIQA4/SH/1gAAAJQBAAALAAAAAAAAAAAA&#10;AAAAAC8BAABfcmVscy8ucmVsc1BLAQItABQABgAIAAAAIQBdauNqNQIAAGMEAAAOAAAAAAAAAAAA&#10;AAAAAC4CAABkcnMvZTJvRG9jLnhtbFBLAQItABQABgAIAAAAIQBBYuUG4AAAAA0BAAAPAAAAAAAA&#10;AAAAAAAAAI8EAABkcnMvZG93bnJldi54bWxQSwUGAAAAAAQABADzAAAAnAUAAAAA&#10;" filled="f" stroked="f" strokeweight=".5pt">
+                    <v:textbox>
+                      <w:txbxContent>
+                        <w:p>
+                          <w:pPr>
+                            <w:pStyle w:val="NoSpacing"/>
+                            <w:rPr>
+                              <w:noProof/>
+                              <w:color w:val="44546A" w:themeColor="text2"/>
+                            </w:rPr>
+                          </w:pPr>
+                          <w:sdt>
+                            <w:sdtPr>
+                              <w:rPr>
+                                <w:noProof/>
+                                <w:color w:val="44546A" w:themeColor="text2"/>
+                              </w:rPr>
+                              <w:alias w:val="Author"/>
+                              <w:id w:val="15524260"/>
+                              <w:dataBinding w:prefixMappings="xmlns:ns0='http://schemas.openxmlformats.org/package/2006/metadata/core-properties' xmlns:ns1='http://purl.org/dc/elements/1.1/'" w:xpath="/ns0:coreProperties[1]/ns1:creator[1]" w:storeItemID="{6C3C8BC8-F283-45AE-878A-BAB7291924A1}"/>
+                              <w:text/>
+                            </w:sdtPr>
+                            <w:sdtContent>
+                              <w:r>
+                                <w:rPr>
+                                  <w:noProof/>
+                                  <w:color w:val="44546A" w:themeColor="text2"/>
+                                </w:rPr>
+                                <w:t>Hasnaat Khan</w:t>
+                              </w:r>
+                            </w:sdtContent>
+                          </w:sdt>
+                          <w:r>
+                            <w:rPr>
+                              <w:noProof/>
+                              <w:color w:val="44546A" w:themeColor="text2"/>
+                            </w:rPr>
+                            <w:t xml:space="preserve"> : Team Leader </w:t>
+                          </w:r>
+                        </w:p>
+                        <w:p>
+                          <w:pPr>
+                            <w:pStyle w:val="NoSpacing"/>
+                            <w:rPr>
+                              <w:noProof/>
+                              <w:color w:val="44546A" w:themeColor="text2"/>
+                            </w:rPr>
+                          </w:pPr>
+                          <w:r>
+                            <w:rPr>
+                              <w:noProof/>
+                              <w:color w:val="44546A" w:themeColor="text2"/>
+                            </w:rPr>
+                            <w:tab/>
+                          </w:r>
+                          <w:r>
+                            <w:rPr>
+                              <w:noProof/>
+                              <w:color w:val="44546A" w:themeColor="text2"/>
+                            </w:rPr>
+                            <w:tab/>
+                            <w:t>Team 10#</w:t>
+                          </w:r>
+                        </w:p>
+                      </w:txbxContent>
+                    </v:textbox>
+                    <w10:wrap type="square" anchorx="page" anchory="page"/>
+                  </v:shape>
+                </w:pict>
+              </mc:Fallback>
+            </mc:AlternateContent>
+          </w:r>
+          <w:r>
+            <w:rPr>
+              <w:sz w:val="24"/>
+            </w:rPr>
+            <w:br w:type="page"/>
+          </w:r>
+        </w:p>
+      </w:sdtContent>
+    </w:sdt>
     <w:p>
       <w:pPr>
         <w:pStyle w:val="Heading1"/>
@@ -20,6 +918,7 @@
           <w:sz w:val="40"/>
           <w:u w:val="thick"/>
         </w:rPr>
+        <w:lastRenderedPageBreak/>
         <w:t>Group Meeting Minutes</w:t>
       </w:r>
       <w:r>
@@ -38,12 +937,14 @@
         <w:rPr>
           <w:b/>
           <w:sz w:val="24"/>
-        </w:rPr>
-      </w:pPr>
-      <w:r>
-        <w:rPr>
-          <w:b/>
-          <w:sz w:val="24"/>
+          <w:u w:val="single"/>
+        </w:rPr>
+      </w:pPr>
+      <w:r>
+        <w:rPr>
+          <w:b/>
+          <w:sz w:val="24"/>
+          <w:u w:val="single"/>
         </w:rPr>
         <w:t>28</w:t>
       </w:r>
@@ -51,28 +952,23 @@
         <w:rPr>
           <w:b/>
           <w:sz w:val="24"/>
-        </w:rPr>
-        <w:t>/01/19</w:t>
-      </w:r>
-      <w:r>
-        <w:rPr>
-          <w:b/>
-          <w:sz w:val="24"/>
-        </w:rPr>
-        <w:t xml:space="preserve"> :</w:t>
-      </w:r>
-    </w:p>
-    <w:p>
-      <w:pPr>
-        <w:rPr>
-          <w:sz w:val="24"/>
-        </w:rPr>
-      </w:pPr>
-      <w:r>
-        <w:rPr>
-          <w:sz w:val="24"/>
-        </w:rPr>
-        <w:t xml:space="preserve">Group Participants </w:t>
+          <w:u w:val="single"/>
+        </w:rPr>
+        <w:t>/01/19:</w:t>
+      </w:r>
+    </w:p>
+    <w:p>
+      <w:pPr>
+        <w:rPr>
+          <w:sz w:val="24"/>
+        </w:rPr>
+      </w:pPr>
+      <w:r>
+        <w:rPr>
+          <w:b/>
+          <w:sz w:val="24"/>
+        </w:rPr>
+        <w:t>Attendees</w:t>
       </w:r>
       <w:r>
         <w:rPr>
@@ -99,18 +995,23 @@
           <w:sz w:val="24"/>
         </w:rPr>
       </w:pPr>
-    </w:p>
-    <w:p>
-      <w:pPr>
-        <w:rPr>
-          <w:sz w:val="24"/>
-        </w:rPr>
-      </w:pPr>
-      <w:r>
-        <w:rPr>
-          <w:sz w:val="24"/>
-        </w:rPr>
-        <w:t>In todays meeting each member of t</w:t>
+      <w:r>
+        <w:rPr>
+          <w:sz w:val="24"/>
+        </w:rPr>
+        <w:t xml:space="preserve">In </w:t>
+      </w:r>
+      <w:r>
+        <w:rPr>
+          <w:sz w:val="24"/>
+        </w:rPr>
+        <w:t>today’s</w:t>
+      </w:r>
+      <w:r>
+        <w:rPr>
+          <w:sz w:val="24"/>
+        </w:rPr>
+        <w:t xml:space="preserve"> meeting each member of t</w:t>
       </w:r>
       <w:r>
         <w:rPr>
@@ -128,7 +1029,19 @@
         <w:rPr>
           <w:sz w:val="24"/>
         </w:rPr>
-        <w:t xml:space="preserve">s according to their preference, we then shared our rankings along with reasons as to why they have ranked the projects this way.  This allowed everyone to attain a better understanding of the projects and after careful consideration the team leader took into account all team members rankings. The team leader then made the final decision, which is that the </w:t>
+        <w:t xml:space="preserve">s according to their preference, we then shared our rankings along with reasons as to why they have ranked the projects this way.  This allowed everyone to attain a better understanding of the projects and after careful consideration the team leader </w:t>
+      </w:r>
+      <w:r>
+        <w:rPr>
+          <w:sz w:val="24"/>
+        </w:rPr>
+        <w:t>considered</w:t>
+      </w:r>
+      <w:r>
+        <w:rPr>
+          <w:sz w:val="24"/>
+        </w:rPr>
+        <w:t xml:space="preserve"> all team members rankings. The team leader then made the final decision, which is that the </w:t>
       </w:r>
       <w:r>
         <w:rPr>
@@ -142,6 +1055,34 @@
         </w:rPr>
         <w:t xml:space="preserve"> project was ranked as number one. </w:t>
       </w:r>
+      <w:r>
+        <w:rPr>
+          <w:sz w:val="24"/>
+        </w:rPr>
+        <w:t xml:space="preserve"> </w:t>
+      </w:r>
+    </w:p>
+    <w:p>
+      <w:pPr>
+        <w:rPr>
+          <w:b/>
+          <w:sz w:val="24"/>
+        </w:rPr>
+      </w:pPr>
+      <w:r>
+        <w:rPr>
+          <w:b/>
+          <w:sz w:val="24"/>
+        </w:rPr>
+        <w:t>Next Objective</w:t>
+      </w:r>
+      <w:r>
+        <w:rPr>
+          <w:b/>
+          <w:sz w:val="24"/>
+        </w:rPr>
+        <w:t>-</w:t>
+      </w:r>
     </w:p>
     <w:p>
       <w:pPr>
@@ -165,13 +1106,6 @@
     <w:p>
       <w:pPr>
         <w:rPr>
-          <w:sz w:val="24"/>
-        </w:rPr>
-      </w:pPr>
-    </w:p>
-    <w:p>
-      <w:pPr>
-        <w:rPr>
           <w:b/>
           <w:sz w:val="24"/>
         </w:rPr>
@@ -188,41 +1122,100 @@
           <w:b/>
           <w:sz w:val="24"/>
         </w:rPr>
-        <w:t>/01/19</w:t>
-      </w:r>
-      <w:r>
-        <w:rPr>
-          <w:b/>
-          <w:sz w:val="24"/>
-        </w:rPr>
-        <w:t xml:space="preserve"> :</w:t>
-      </w:r>
-    </w:p>
-    <w:p>
-      <w:pPr>
-        <w:rPr>
-          <w:sz w:val="24"/>
-        </w:rPr>
-      </w:pPr>
-      <w:r>
-        <w:rPr>
-          <w:sz w:val="24"/>
-        </w:rPr>
-        <w:t xml:space="preserve">Group Participants </w:t>
-      </w:r>
-      <w:r>
-        <w:rPr>
-          <w:sz w:val="24"/>
-        </w:rPr>
-        <w:t xml:space="preserve">– Hasnaat Khan, Jawaad Khan, Muddassar Iqbal, Haseeb Farooq, Hassan Adeyoola </w:t>
-      </w:r>
-    </w:p>
-    <w:p>
-      <w:pPr>
-        <w:rPr>
-          <w:sz w:val="24"/>
-        </w:rPr>
-      </w:pPr>
+        <w:t>/01/</w:t>
+      </w:r>
+      <w:r>
+        <w:rPr>
+          <w:b/>
+          <w:sz w:val="24"/>
+        </w:rPr>
+        <w:t>19</w:t>
+      </w:r>
+      <w:r>
+        <w:rPr>
+          <w:b/>
+          <w:sz w:val="24"/>
+        </w:rPr>
+        <w:t>:</w:t>
+      </w:r>
+    </w:p>
+    <w:p>
+      <w:pPr>
+        <w:rPr>
+          <w:sz w:val="24"/>
+        </w:rPr>
+      </w:pPr>
+      <w:r>
+        <w:rPr>
+          <w:b/>
+          <w:sz w:val="24"/>
+        </w:rPr>
+        <w:t>Attendees</w:t>
+      </w:r>
+      <w:r>
+        <w:rPr>
+          <w:sz w:val="24"/>
+        </w:rPr>
+        <w:t xml:space="preserve"> </w:t>
+      </w:r>
+      <w:r>
+        <w:rPr>
+          <w:sz w:val="24"/>
+        </w:rPr>
+        <w:t xml:space="preserve">– Hasnaat Khan, Jawaad </w:t>
+      </w:r>
+      <w:r>
+        <w:rPr>
+          <w:sz w:val="24"/>
+        </w:rPr>
+        <w:t>Khan, Haseeb</w:t>
+      </w:r>
+      <w:r>
+        <w:rPr>
+          <w:sz w:val="24"/>
+        </w:rPr>
+        <w:t xml:space="preserve"> Farooq, Hassan Adeyoola</w:t>
+      </w:r>
+    </w:p>
+    <w:p>
+      <w:pPr>
+        <w:rPr>
+          <w:sz w:val="24"/>
+        </w:rPr>
+      </w:pPr>
+      <w:r>
+        <w:rPr>
+          <w:b/>
+          <w:sz w:val="24"/>
+        </w:rPr>
+        <w:t>Building</w:t>
+      </w:r>
+      <w:r>
+        <w:rPr>
+          <w:sz w:val="24"/>
+        </w:rPr>
+        <w:t xml:space="preserve">: Horton Building </w:t>
+      </w:r>
+    </w:p>
+    <w:p>
+      <w:pPr>
+        <w:rPr>
+          <w:sz w:val="24"/>
+        </w:rPr>
+      </w:pPr>
+      <w:r>
+        <w:rPr>
+          <w:b/>
+          <w:sz w:val="24"/>
+        </w:rPr>
+        <w:t>Room</w:t>
+      </w:r>
+      <w:r>
+        <w:rPr>
+          <w:sz w:val="24"/>
+        </w:rPr>
+        <w:t>: D1.03</w:t>
+      </w:r>
     </w:p>
     <w:p>
       <w:pPr>
@@ -252,7 +1245,53 @@
         <w:rPr>
           <w:sz w:val="24"/>
         </w:rPr>
-        <w:t xml:space="preserve"> outside the lab session, we all got together and shared our questions that we came up with to ask for the client.  We wrote and recorded the questions, from this we chose the best questions to take forward, this I because we were informed that the interview will be 20 minutes, so we had to select the questions that will be the most applicable regarding the project. </w:t>
+        <w:t xml:space="preserve"> outside the lab session, we all got together and shared our questions that we came up with to ask for the client.  We wrote and recorded the questions, from this we chose the best questions to take forward, this I</w:t>
+      </w:r>
+      <w:r>
+        <w:rPr>
+          <w:sz w:val="24"/>
+        </w:rPr>
+        <w:t>s</w:t>
+      </w:r>
+      <w:r>
+        <w:rPr>
+          <w:sz w:val="24"/>
+        </w:rPr>
+        <w:t xml:space="preserve"> because we were informed that the interview will be 20 minutes, so we had to select the questions that will be the most applicable regarding the project. </w:t>
+      </w:r>
+      <w:r>
+        <w:rPr>
+          <w:sz w:val="24"/>
+        </w:rPr>
+        <w:t xml:space="preserve"> </w:t>
+      </w:r>
+    </w:p>
+    <w:p>
+      <w:pPr>
+        <w:rPr>
+          <w:b/>
+          <w:sz w:val="24"/>
+        </w:rPr>
+      </w:pPr>
+      <w:r>
+        <w:rPr>
+          <w:b/>
+          <w:sz w:val="24"/>
+        </w:rPr>
+        <w:t>Next objective</w:t>
+      </w:r>
+    </w:p>
+    <w:p>
+      <w:pPr>
+        <w:rPr>
+          <w:sz w:val="24"/>
+        </w:rPr>
+      </w:pPr>
+      <w:r>
+        <w:rPr>
+          <w:sz w:val="24"/>
+        </w:rPr>
+        <w:t>To have the interview with the client</w:t>
       </w:r>
     </w:p>
     <w:p>
@@ -276,28 +1315,141 @@
         </w:rPr>
         <w:t>4</w:t>
       </w:r>
+      <w:r>
+        <w:rPr>
+          <w:b/>
+          <w:sz w:val="24"/>
+        </w:rPr>
+        <w:t>/02</w:t>
+      </w:r>
+      <w:r>
+        <w:rPr>
+          <w:b/>
+          <w:sz w:val="24"/>
+        </w:rPr>
+        <w:t>/</w:t>
+      </w:r>
+      <w:r>
+        <w:rPr>
+          <w:b/>
+          <w:sz w:val="24"/>
+        </w:rPr>
+        <w:t>19</w:t>
+      </w:r>
+      <w:r>
+        <w:rPr>
+          <w:b/>
+          <w:sz w:val="24"/>
+        </w:rPr>
+        <w:t>:</w:t>
+      </w:r>
+    </w:p>
+    <w:p>
+      <w:pPr>
+        <w:rPr>
+          <w:sz w:val="24"/>
+        </w:rPr>
+      </w:pPr>
+      <w:r>
+        <w:rPr>
+          <w:b/>
+          <w:sz w:val="24"/>
+        </w:rPr>
+        <w:t xml:space="preserve"> </w:t>
+      </w:r>
+      <w:r>
+        <w:rPr>
+          <w:b/>
+          <w:sz w:val="24"/>
+        </w:rPr>
+        <w:t>Attendees</w:t>
+      </w:r>
+      <w:r>
+        <w:rPr>
+          <w:sz w:val="24"/>
+        </w:rPr>
+        <w:t xml:space="preserve"> </w:t>
+      </w:r>
+      <w:r>
+        <w:rPr>
+          <w:sz w:val="24"/>
+        </w:rPr>
+        <w:t>– Hasnaat Khan, Jawaad Khan, Haseeb Farooq, Hassan Adeyoola</w:t>
+      </w:r>
+      <w:r>
+        <w:rPr>
+          <w:sz w:val="24"/>
+        </w:rPr>
+        <w:t xml:space="preserve">, Sohail Khan </w:t>
+      </w:r>
+    </w:p>
+    <w:p>
+      <w:pPr>
+        <w:rPr>
+          <w:sz w:val="24"/>
+        </w:rPr>
+      </w:pPr>
+      <w:r>
+        <w:rPr>
+          <w:sz w:val="24"/>
+        </w:rPr>
+        <w:t>All the team had the opportunity to ask the client important questions so that crucial information can be extracted, which helps a lot more in our project</w:t>
+      </w:r>
+      <w:r>
+        <w:rPr>
+          <w:sz w:val="24"/>
+        </w:rPr>
+        <w:t>. Sohail Khan and Hasnaat khan asked the majority of the questions and the rest of the group made notes on the key factors about the project.</w:t>
+      </w:r>
+      <w:r>
+        <w:rPr>
+          <w:sz w:val="24"/>
+        </w:rPr>
+        <w:t xml:space="preserve"> This part of the project was </w:t>
+      </w:r>
+      <w:r>
+        <w:rPr>
+          <w:sz w:val="24"/>
+        </w:rPr>
+        <w:t>well conducted as we were organised</w:t>
+      </w:r>
+    </w:p>
+    <w:p>
+      <w:pPr>
+        <w:rPr>
+          <w:sz w:val="24"/>
+        </w:rPr>
+      </w:pPr>
+      <w:r>
+        <w:rPr>
+          <w:sz w:val="24"/>
+        </w:rPr>
+        <w:t xml:space="preserve"> </w:t>
+      </w:r>
+    </w:p>
+    <w:p>
+      <w:pPr>
+        <w:rPr>
+          <w:sz w:val="24"/>
+        </w:rPr>
+      </w:pPr>
       <w:bookmarkStart w:id="0" w:name="_GoBack"/>
       <w:bookmarkEnd w:id="0"/>
-      <w:r>
-        <w:rPr>
-          <w:b/>
-          <w:sz w:val="24"/>
-        </w:rPr>
-        <w:t>/02</w:t>
-      </w:r>
-      <w:r>
-        <w:rPr>
-          <w:b/>
-          <w:sz w:val="24"/>
-        </w:rPr>
-        <w:t>/19</w:t>
-      </w:r>
-      <w:r>
-        <w:rPr>
-          <w:b/>
-          <w:sz w:val="24"/>
-        </w:rPr>
-        <w:t xml:space="preserve"> :</w:t>
+    </w:p>
+    <w:p>
+      <w:pPr>
+        <w:rPr>
+          <w:b/>
+          <w:sz w:val="24"/>
+        </w:rPr>
+      </w:pPr>
+      <w:r>
+        <w:rPr>
+          <w:b/>
+          <w:sz w:val="24"/>
+        </w:rPr>
+        <w:lastRenderedPageBreak/>
+        <w:t>20/02/19:</w:t>
       </w:r>
     </w:p>
     <w:p>
@@ -316,16 +1468,48 @@
         <w:rPr>
           <w:sz w:val="24"/>
         </w:rPr>
-        <w:t xml:space="preserve">– Hasnaat Khan, Jawaad Khan, Muddassar Iqbal, Haseeb Farooq, Hassan Adeyoola </w:t>
-      </w:r>
-    </w:p>
-    <w:p>
-      <w:pPr>
-        <w:rPr>
-          <w:b/>
-          <w:sz w:val="24"/>
-        </w:rPr>
-      </w:pPr>
+        <w:t>– Hasnaat Khan, Jawaad Khan, Haseeb Farooq, Hassan Adeyoola</w:t>
+      </w:r>
+    </w:p>
+    <w:p>
+      <w:pPr>
+        <w:rPr>
+          <w:sz w:val="24"/>
+        </w:rPr>
+      </w:pPr>
+      <w:r>
+        <w:rPr>
+          <w:sz w:val="24"/>
+        </w:rPr>
+        <w:t xml:space="preserve">Two of the participants do their role by one upgraded the Group meeting minutes’ report while the other create the login page for the website due to the specification requesting that the website has a login page and it should function like a real login page website. </w:t>
+      </w:r>
+    </w:p>
+    <w:p>
+      <w:pPr>
+        <w:rPr>
+          <w:sz w:val="24"/>
+        </w:rPr>
+      </w:pPr>
+      <w:r>
+        <w:rPr>
+          <w:sz w:val="24"/>
+        </w:rPr>
+        <w:t xml:space="preserve">This took serious time because the login page wasn’t functioning the first time we tried </w:t>
+      </w:r>
+      <w:proofErr w:type="gramStart"/>
+      <w:r>
+        <w:rPr>
+          <w:sz w:val="24"/>
+        </w:rPr>
+        <w:t>it</w:t>
+      </w:r>
+      <w:proofErr w:type="gramEnd"/>
+      <w:r>
+        <w:rPr>
+          <w:sz w:val="24"/>
+        </w:rPr>
+        <w:t xml:space="preserve"> so we use resources online like YouTube to guide us as we using one of the universities resources to make it work which the outcome turns out successful  </w:t>
+      </w:r>
     </w:p>
     <w:p>
       <w:pPr>
@@ -337,7 +1521,9 @@
     <w:sectPr>
       <w:pgSz w:w="11906" w:h="16838"/>
       <w:pgMar w:top="1440" w:right="1440" w:bottom="1440" w:left="1440" w:header="708" w:footer="708" w:gutter="0"/>
+      <w:pgNumType w:start="0"/>
       <w:cols w:space="708"/>
+      <w:titlePg/>
       <w:docGrid w:linePitch="360"/>
     </w:sectPr>
   </w:body>
@@ -345,7 +1531,7 @@
 </file>
 
 <file path=word/endnotes.xml><?xml version="1.0" encoding="utf-8"?>
-<w:endnotes xmlns:wpc="http://schemas.microsoft.com/office/word/2010/wordprocessingCanvas" xmlns:cx="http://schemas.microsoft.com/office/drawing/2014/chartex" xmlns:mc="http://schemas.openxmlformats.org/markup-compatibility/2006" xmlns:o="urn:schemas-microsoft-com:office:office" xmlns:r="http://schemas.openxmlformats.org/officeDocument/2006/relationships" xmlns:m="http://schemas.openxmlformats.org/officeDocument/2006/math" xmlns:v="urn:schemas-microsoft-com:vml" xmlns:wp14="http://schemas.microsoft.com/office/word/2010/wordprocessingDrawing" xmlns:wp="http://schemas.openxmlformats.org/drawingml/2006/wordprocessingDrawing" xmlns:w10="urn:schemas-microsoft-com:office:word" xmlns:w="http://schemas.openxmlformats.org/wordprocessingml/2006/main" xmlns:w14="http://schemas.microsoft.com/office/word/2010/wordml" xmlns:w15="http://schemas.microsoft.com/office/word/2012/wordml" xmlns:w16se="http://schemas.microsoft.com/office/word/2015/wordml/symex" xmlns:wpg="http://schemas.microsoft.com/office/word/2010/wordprocessingGroup" xmlns:wpi="http://schemas.microsoft.com/office/word/2010/wordprocessingInk" xmlns:wne="http://schemas.microsoft.com/office/word/2006/wordml" xmlns:wps="http://schemas.microsoft.com/office/word/2010/wordprocessingShape" mc:Ignorable="w14 w15 w16se wp14">
+<w:endnotes xmlns:wpc="http://schemas.microsoft.com/office/word/2010/wordprocessingCanvas" xmlns:cx="http://schemas.microsoft.com/office/drawing/2014/chartex" xmlns:cx1="http://schemas.microsoft.com/office/drawing/2015/9/8/chartex" xmlns:cx2="http://schemas.microsoft.com/office/drawing/2015/10/21/chartex" xmlns:cx3="http://schemas.microsoft.com/office/drawing/2016/5/9/chartex" xmlns:cx4="http://schemas.microsoft.com/office/drawing/2016/5/10/chartex" xmlns:cx5="http://schemas.microsoft.com/office/drawing/2016/5/11/chartex" xmlns:cx6="http://schemas.microsoft.com/office/drawing/2016/5/12/chartex" xmlns:cx7="http://schemas.microsoft.com/office/drawing/2016/5/13/chartex" xmlns:cx8="http://schemas.microsoft.com/office/drawing/2016/5/14/chartex" xmlns:mc="http://schemas.openxmlformats.org/markup-compatibility/2006" xmlns:aink="http://schemas.microsoft.com/office/drawing/2016/ink" xmlns:am3d="http://schemas.microsoft.com/office/drawing/2017/model3d" xmlns:o="urn:schemas-microsoft-com:office:office" xmlns:r="http://schemas.openxmlformats.org/officeDocument/2006/relationships" xmlns:m="http://schemas.openxmlformats.org/officeDocument/2006/math" xmlns:v="urn:schemas-microsoft-com:vml" xmlns:wp14="http://schemas.microsoft.com/office/word/2010/wordprocessingDrawing" xmlns:wp="http://schemas.openxmlformats.org/drawingml/2006/wordprocessingDrawing" xmlns:w10="urn:schemas-microsoft-com:office:word" xmlns:w="http://schemas.openxmlformats.org/wordprocessingml/2006/main" xmlns:w14="http://schemas.microsoft.com/office/word/2010/wordml" xmlns:w15="http://schemas.microsoft.com/office/word/2012/wordml" xmlns:w16cid="http://schemas.microsoft.com/office/word/2016/wordml/cid" xmlns:w16se="http://schemas.microsoft.com/office/word/2015/wordml/symex" xmlns:wpg="http://schemas.microsoft.com/office/word/2010/wordprocessingGroup" xmlns:wpi="http://schemas.microsoft.com/office/word/2010/wordprocessingInk" xmlns:wne="http://schemas.microsoft.com/office/word/2006/wordml" xmlns:wps="http://schemas.microsoft.com/office/word/2010/wordprocessingShape" mc:Ignorable="w14 w15 w16se w16cid wp14">
   <w:endnote w:type="separator" w:id="-1">
     <w:p>
       <w:pPr>
@@ -370,7 +1556,7 @@
 </file>
 
 <file path=word/footnotes.xml><?xml version="1.0" encoding="utf-8"?>
-<w:footnotes xmlns:wpc="http://schemas.microsoft.com/office/word/2010/wordprocessingCanvas" xmlns:cx="http://schemas.microsoft.com/office/drawing/2014/chartex" xmlns:mc="http://schemas.openxmlformats.org/markup-compatibility/2006" xmlns:o="urn:schemas-microsoft-com:office:office" xmlns:r="http://schemas.openxmlformats.org/officeDocument/2006/relationships" xmlns:m="http://schemas.openxmlformats.org/officeDocument/2006/math" xmlns:v="urn:schemas-microsoft-com:vml" xmlns:wp14="http://schemas.microsoft.com/office/word/2010/wordprocessingDrawing" xmlns:wp="http://schemas.openxmlformats.org/drawingml/2006/wordprocessingDrawing" xmlns:w10="urn:schemas-microsoft-com:office:word" xmlns:w="http://schemas.openxmlformats.org/wordprocessingml/2006/main" xmlns:w14="http://schemas.microsoft.com/office/word/2010/wordml" xmlns:w15="http://schemas.microsoft.com/office/word/2012/wordml" xmlns:w16se="http://schemas.microsoft.com/office/word/2015/wordml/symex" xmlns:wpg="http://schemas.microsoft.com/office/word/2010/wordprocessingGroup" xmlns:wpi="http://schemas.microsoft.com/office/word/2010/wordprocessingInk" xmlns:wne="http://schemas.microsoft.com/office/word/2006/wordml" xmlns:wps="http://schemas.microsoft.com/office/word/2010/wordprocessingShape" mc:Ignorable="w14 w15 w16se wp14">
+<w:footnotes xmlns:wpc="http://schemas.microsoft.com/office/word/2010/wordprocessingCanvas" xmlns:cx="http://schemas.microsoft.com/office/drawing/2014/chartex" xmlns:cx1="http://schemas.microsoft.com/office/drawing/2015/9/8/chartex" xmlns:cx2="http://schemas.microsoft.com/office/drawing/2015/10/21/chartex" xmlns:cx3="http://schemas.microsoft.com/office/drawing/2016/5/9/chartex" xmlns:cx4="http://schemas.microsoft.com/office/drawing/2016/5/10/chartex" xmlns:cx5="http://schemas.microsoft.com/office/drawing/2016/5/11/chartex" xmlns:cx6="http://schemas.microsoft.com/office/drawing/2016/5/12/chartex" xmlns:cx7="http://schemas.microsoft.com/office/drawing/2016/5/13/chartex" xmlns:cx8="http://schemas.microsoft.com/office/drawing/2016/5/14/chartex" xmlns:mc="http://schemas.openxmlformats.org/markup-compatibility/2006" xmlns:aink="http://schemas.microsoft.com/office/drawing/2016/ink" xmlns:am3d="http://schemas.microsoft.com/office/drawing/2017/model3d" xmlns:o="urn:schemas-microsoft-com:office:office" xmlns:r="http://schemas.openxmlformats.org/officeDocument/2006/relationships" xmlns:m="http://schemas.openxmlformats.org/officeDocument/2006/math" xmlns:v="urn:schemas-microsoft-com:vml" xmlns:wp14="http://schemas.microsoft.com/office/word/2010/wordprocessingDrawing" xmlns:wp="http://schemas.openxmlformats.org/drawingml/2006/wordprocessingDrawing" xmlns:w10="urn:schemas-microsoft-com:office:word" xmlns:w="http://schemas.openxmlformats.org/wordprocessingml/2006/main" xmlns:w14="http://schemas.microsoft.com/office/word/2010/wordml" xmlns:w15="http://schemas.microsoft.com/office/word/2012/wordml" xmlns:w16cid="http://schemas.microsoft.com/office/word/2016/wordml/cid" xmlns:w16se="http://schemas.microsoft.com/office/word/2015/wordml/symex" xmlns:wpg="http://schemas.microsoft.com/office/word/2010/wordprocessingGroup" xmlns:wpi="http://schemas.microsoft.com/office/word/2010/wordprocessingInk" xmlns:wne="http://schemas.microsoft.com/office/word/2006/wordml" xmlns:wps="http://schemas.microsoft.com/office/word/2010/wordprocessingShape" mc:Ignorable="w14 w15 w16se w16cid wp14">
   <w:footnote w:type="separator" w:id="-1">
     <w:p>
       <w:pPr>
@@ -395,7 +1581,7 @@
 </file>
 
 <file path=word/styles.xml><?xml version="1.0" encoding="utf-8"?>
-<w:styles xmlns:mc="http://schemas.openxmlformats.org/markup-compatibility/2006" xmlns:r="http://schemas.openxmlformats.org/officeDocument/2006/relationships" xmlns:w="http://schemas.openxmlformats.org/wordprocessingml/2006/main" xmlns:w14="http://schemas.microsoft.com/office/word/2010/wordml" xmlns:w15="http://schemas.microsoft.com/office/word/2012/wordml" xmlns:w16se="http://schemas.microsoft.com/office/word/2015/wordml/symex" mc:Ignorable="w14 w15 w16se">
+<w:styles xmlns:mc="http://schemas.openxmlformats.org/markup-compatibility/2006" xmlns:r="http://schemas.openxmlformats.org/officeDocument/2006/relationships" xmlns:w="http://schemas.openxmlformats.org/wordprocessingml/2006/main" xmlns:w14="http://schemas.microsoft.com/office/word/2010/wordml" xmlns:w15="http://schemas.microsoft.com/office/word/2012/wordml" xmlns:w16cid="http://schemas.microsoft.com/office/word/2016/wordml/cid" xmlns:w16se="http://schemas.microsoft.com/office/word/2015/wordml/symex" mc:Ignorable="w14 w15 w16se w16cid">
   <w:docDefaults>
     <w:rPrDefault>
       <w:rPr>
@@ -411,7 +1597,7 @@
       </w:pPr>
     </w:pPrDefault>
   </w:docDefaults>
-  <w:latentStyles w:defLockedState="0" w:defUIPriority="99" w:defSemiHidden="0" w:defUnhideWhenUsed="0" w:defQFormat="0" w:count="371">
+  <w:latentStyles w:defLockedState="0" w:defUIPriority="99" w:defSemiHidden="0" w:defUnhideWhenUsed="0" w:defQFormat="0" w:count="375">
     <w:lsdException w:name="Normal" w:uiPriority="0" w:qFormat="1"/>
     <w:lsdException w:name="heading 1" w:uiPriority="9" w:qFormat="1"/>
     <w:lsdException w:name="heading 2" w:semiHidden="1" w:uiPriority="9" w:unhideWhenUsed="1" w:qFormat="1"/>
@@ -517,7 +1703,6 @@
     <w:lsdException w:name="HTML Sample" w:semiHidden="1" w:unhideWhenUsed="1"/>
     <w:lsdException w:name="HTML Typewriter" w:semiHidden="1" w:unhideWhenUsed="1"/>
     <w:lsdException w:name="HTML Variable" w:semiHidden="1" w:unhideWhenUsed="1"/>
-    <w:lsdException w:name="Normal Table" w:semiHidden="1" w:unhideWhenUsed="1"/>
     <w:lsdException w:name="annotation subject" w:semiHidden="1" w:unhideWhenUsed="1"/>
     <w:lsdException w:name="No List" w:semiHidden="1" w:unhideWhenUsed="1"/>
     <w:lsdException w:name="Outline List 1" w:semiHidden="1" w:unhideWhenUsed="1"/>
@@ -561,10 +1746,8 @@
     <w:lsdException w:name="Table Elegant" w:semiHidden="1" w:unhideWhenUsed="1"/>
     <w:lsdException w:name="Table Professional" w:semiHidden="1" w:unhideWhenUsed="1"/>
     <w:lsdException w:name="Table Subtle 1" w:semiHidden="1" w:unhideWhenUsed="1"/>
-    <w:lsdException w:name="Table Subtle 2" w:semiHidden="1" w:unhideWhenUsed="1"/>
     <w:lsdException w:name="Table Web 1" w:semiHidden="1" w:unhideWhenUsed="1"/>
     <w:lsdException w:name="Table Web 2" w:semiHidden="1" w:unhideWhenUsed="1"/>
-    <w:lsdException w:name="Table Web 3" w:semiHidden="1" w:unhideWhenUsed="1"/>
     <w:lsdException w:name="Balloon Text" w:semiHidden="1" w:unhideWhenUsed="1"/>
     <w:lsdException w:name="Table Grid" w:uiPriority="39"/>
     <w:lsdException w:name="Table Theme" w:semiHidden="1" w:unhideWhenUsed="1"/>
@@ -783,6 +1966,10 @@
     <w:lsdException w:name="List Table 5 Dark Accent 6" w:uiPriority="50"/>
     <w:lsdException w:name="List Table 6 Colorful Accent 6" w:uiPriority="51"/>
     <w:lsdException w:name="List Table 7 Colorful Accent 6" w:uiPriority="52"/>
+    <w:lsdException w:name="Mention" w:semiHidden="1" w:unhideWhenUsed="1"/>
+    <w:lsdException w:name="Smart Hyperlink" w:semiHidden="1" w:unhideWhenUsed="1"/>
+    <w:lsdException w:name="Hashtag" w:semiHidden="1" w:unhideWhenUsed="1"/>
+    <w:lsdException w:name="Unresolved Mention" w:semiHidden="1" w:unhideWhenUsed="1"/>
   </w:latentStyles>
   <w:style w:type="paragraph" w:default="1" w:styleId="Normal">
     <w:name w:val="Normal"/>
@@ -891,6 +2078,31 @@
       <w:color w:val="2E74B5" w:themeColor="accent1" w:themeShade="BF"/>
       <w:sz w:val="32"/>
       <w:szCs w:val="32"/>
+    </w:rPr>
+  </w:style>
+  <w:style w:type="paragraph" w:styleId="NoSpacing">
+    <w:name w:val="No Spacing"/>
+    <w:link w:val="NoSpacingChar"/>
+    <w:uiPriority w:val="1"/>
+    <w:qFormat/>
+    <w:rsid w:val="00DE5A15"/>
+    <w:pPr>
+      <w:spacing w:after="0" w:line="240" w:lineRule="auto"/>
+    </w:pPr>
+    <w:rPr>
+      <w:rFonts w:eastAsiaTheme="minorEastAsia"/>
+      <w:lang w:val="en-US"/>
+    </w:rPr>
+  </w:style>
+  <w:style w:type="character" w:customStyle="1" w:styleId="NoSpacingChar">
+    <w:name w:val="No Spacing Char"/>
+    <w:basedOn w:val="DefaultParagraphFont"/>
+    <w:link w:val="NoSpacing"/>
+    <w:uiPriority w:val="1"/>
+    <w:rsid w:val="00DE5A15"/>
+    <w:rPr>
+      <w:rFonts w:eastAsiaTheme="minorEastAsia"/>
+      <w:lang w:val="en-US"/>
     </w:rPr>
   </w:style>
 </w:styles>
